--- a/Teste/documentacao_word.docx
+++ b/Teste/documentacao_word.docx
@@ -20,7 +20,7 @@
     </w:p>
     <w:p>
       <w:r>
-        <w:t>1º Erro:</w:t>
+        <w:t>1º Apontamento:</w:t>
       </w:r>
     </w:p>
     <w:p>
@@ -31,9 +31,9 @@
         </w:rPr>
         <w:drawing>
           <wp:inline distT="0" distB="0" distL="0" distR="0">
-            <wp:extent cx="5087788" cy="2825054"/>
+            <wp:extent cx="5400040" cy="3200792"/>
             <wp:effectExtent l="19050" t="0" r="0" b="0"/>
-            <wp:docPr id="1" name="Imagem 1"/>
+            <wp:docPr id="7" name="Imagem 7"/>
             <wp:cNvGraphicFramePr>
               <a:graphicFrameLocks xmlns:a="http://schemas.openxmlformats.org/drawingml/2006/main" noChangeAspect="1"/>
             </wp:cNvGraphicFramePr>
@@ -41,7 +41,7 @@
               <a:graphicData uri="http://schemas.openxmlformats.org/drawingml/2006/picture">
                 <pic:pic xmlns:pic="http://schemas.openxmlformats.org/drawingml/2006/picture">
                   <pic:nvPicPr>
-                    <pic:cNvPr id="0" name="Picture 1"/>
+                    <pic:cNvPr id="0" name="Picture 7"/>
                     <pic:cNvPicPr>
                       <a:picLocks noChangeAspect="1" noChangeArrowheads="1"/>
                     </pic:cNvPicPr>
@@ -56,7 +56,7 @@
                   <pic:spPr bwMode="auto">
                     <a:xfrm>
                       <a:off x="0" y="0"/>
-                      <a:ext cx="5089391" cy="2825944"/>
+                      <a:ext cx="5400040" cy="3200792"/>
                     </a:xfrm>
                     <a:prstGeom prst="rect">
                       <a:avLst/>
@@ -78,13 +78,24 @@
     </w:p>
     <w:p>
       <w:r>
-        <w:t>Aqui apresentou erro já no começo da classe objeto, e erros na estrutura de condição IF ELSE.</w:t>
-      </w:r>
-    </w:p>
-    <w:p>
-      <w:pPr>
-        <w:jc w:val="center"/>
-      </w:pPr>
+        <w:t xml:space="preserve">Apresentou um erro no parâmetro passado “Resposta”. Para acabar com este erro teremos que criar </w:t>
+      </w:r>
+      <w:proofErr w:type="gramStart"/>
+      <w:r>
+        <w:t>um classe</w:t>
+      </w:r>
+      <w:proofErr w:type="gramEnd"/>
+      <w:r>
+        <w:t xml:space="preserve"> </w:t>
+      </w:r>
+      <w:proofErr w:type="spellStart"/>
+      <w:r>
+        <w:t>Enum</w:t>
+      </w:r>
+      <w:proofErr w:type="spellEnd"/>
+      <w:r>
+        <w:t>.</w:t>
+      </w:r>
     </w:p>
     <w:sectPr>
       <w:pgSz w:w="11906" w:h="16838"/>

--- a/Teste/documentacao_word.docx
+++ b/Teste/documentacao_word.docx
@@ -78,23 +78,102 @@
     </w:p>
     <w:p>
       <w:r>
-        <w:t xml:space="preserve">Apresentou um erro no parâmetro passado “Resposta”. Para acabar com este erro teremos que criar </w:t>
+        <w:t>Rodamos a classe objeto e a</w:t>
+      </w:r>
+      <w:r>
+        <w:t>presentou um erro no parâmetro passado “Resposta”</w:t>
+      </w:r>
+      <w:r>
+        <w:t>.</w:t>
+      </w:r>
+    </w:p>
+    <w:p>
+      <w:pPr>
+        <w:tabs>
+          <w:tab w:val="left" w:pos="6602"/>
+        </w:tabs>
+      </w:pPr>
+      <w:r>
+        <w:tab/>
+      </w:r>
+    </w:p>
+    <w:p>
+      <w:r>
+        <w:t>2º Apontamento:</w:t>
+      </w:r>
+    </w:p>
+    <w:p>
+      <w:r>
+        <w:rPr>
+          <w:noProof/>
+          <w:lang w:eastAsia="pt-BR"/>
+        </w:rPr>
+        <w:drawing>
+          <wp:inline distT="0" distB="0" distL="0" distR="0">
+            <wp:extent cx="6166054" cy="2674188"/>
+            <wp:effectExtent l="19050" t="0" r="6146" b="0"/>
+            <wp:docPr id="10" name="Imagem 10"/>
+            <wp:cNvGraphicFramePr>
+              <a:graphicFrameLocks xmlns:a="http://schemas.openxmlformats.org/drawingml/2006/main" noChangeAspect="1"/>
+            </wp:cNvGraphicFramePr>
+            <a:graphic xmlns:a="http://schemas.openxmlformats.org/drawingml/2006/main">
+              <a:graphicData uri="http://schemas.openxmlformats.org/drawingml/2006/picture">
+                <pic:pic xmlns:pic="http://schemas.openxmlformats.org/drawingml/2006/picture">
+                  <pic:nvPicPr>
+                    <pic:cNvPr id="0" name="Picture 10"/>
+                    <pic:cNvPicPr>
+                      <a:picLocks noChangeAspect="1" noChangeArrowheads="1"/>
+                    </pic:cNvPicPr>
+                  </pic:nvPicPr>
+                  <pic:blipFill>
+                    <a:blip r:embed="rId5" cstate="print"/>
+                    <a:srcRect/>
+                    <a:stretch>
+                      <a:fillRect/>
+                    </a:stretch>
+                  </pic:blipFill>
+                  <pic:spPr bwMode="auto">
+                    <a:xfrm>
+                      <a:off x="0" y="0"/>
+                      <a:ext cx="6174729" cy="2677950"/>
+                    </a:xfrm>
+                    <a:prstGeom prst="rect">
+                      <a:avLst/>
+                    </a:prstGeom>
+                    <a:noFill/>
+                    <a:ln w="9525">
+                      <a:noFill/>
+                      <a:miter lim="800000"/>
+                      <a:headEnd/>
+                      <a:tailEnd/>
+                    </a:ln>
+                  </pic:spPr>
+                </pic:pic>
+              </a:graphicData>
+            </a:graphic>
+          </wp:inline>
+        </w:drawing>
+      </w:r>
+    </w:p>
+    <w:p>
+      <w:r>
+        <w:t xml:space="preserve">Aqui estamos já na classe teste e o primeiro erro encontrado é que </w:t>
       </w:r>
       <w:proofErr w:type="gramStart"/>
       <w:r>
-        <w:t>um classe</w:t>
+        <w:t>ao nós</w:t>
       </w:r>
       <w:proofErr w:type="gramEnd"/>
       <w:r>
-        <w:t xml:space="preserve"> </w:t>
+        <w:t xml:space="preserve"> chamarmos o método ‘</w:t>
       </w:r>
       <w:proofErr w:type="spellStart"/>
       <w:r>
-        <w:t>Enum</w:t>
+        <w:t>calculaPena</w:t>
       </w:r>
       <w:proofErr w:type="spellEnd"/>
       <w:r>
-        <w:t>.</w:t>
+        <w:t>’ ele nós trás um erro.</w:t>
       </w:r>
     </w:p>
     <w:sectPr>

--- a/Teste/documentacao_word.docx
+++ b/Teste/documentacao_word.docx
@@ -174,6 +174,88 @@
       <w:proofErr w:type="spellEnd"/>
       <w:r>
         <w:t>’ ele nós trás um erro.</w:t>
+      </w:r>
+    </w:p>
+    <w:p/>
+    <w:p/>
+    <w:p>
+      <w:r>
+        <w:lastRenderedPageBreak/>
+        <w:t>3º Apontamento:</w:t>
+      </w:r>
+    </w:p>
+    <w:p>
+      <w:r>
+        <w:rPr>
+          <w:noProof/>
+          <w:lang w:eastAsia="pt-BR"/>
+        </w:rPr>
+        <w:drawing>
+          <wp:inline distT="0" distB="0" distL="0" distR="0">
+            <wp:extent cx="5400040" cy="3237606"/>
+            <wp:effectExtent l="19050" t="0" r="0" b="0"/>
+            <wp:docPr id="13" name="Imagem 13"/>
+            <wp:cNvGraphicFramePr>
+              <a:graphicFrameLocks xmlns:a="http://schemas.openxmlformats.org/drawingml/2006/main" noChangeAspect="1"/>
+            </wp:cNvGraphicFramePr>
+            <a:graphic xmlns:a="http://schemas.openxmlformats.org/drawingml/2006/main">
+              <a:graphicData uri="http://schemas.openxmlformats.org/drawingml/2006/picture">
+                <pic:pic xmlns:pic="http://schemas.openxmlformats.org/drawingml/2006/picture">
+                  <pic:nvPicPr>
+                    <pic:cNvPr id="0" name="Picture 13"/>
+                    <pic:cNvPicPr>
+                      <a:picLocks noChangeAspect="1" noChangeArrowheads="1"/>
+                    </pic:cNvPicPr>
+                  </pic:nvPicPr>
+                  <pic:blipFill>
+                    <a:blip r:embed="rId6" cstate="print"/>
+                    <a:srcRect/>
+                    <a:stretch>
+                      <a:fillRect/>
+                    </a:stretch>
+                  </pic:blipFill>
+                  <pic:spPr bwMode="auto">
+                    <a:xfrm>
+                      <a:off x="0" y="0"/>
+                      <a:ext cx="5400040" cy="3237606"/>
+                    </a:xfrm>
+                    <a:prstGeom prst="rect">
+                      <a:avLst/>
+                    </a:prstGeom>
+                    <a:noFill/>
+                    <a:ln w="9525">
+                      <a:noFill/>
+                      <a:miter lim="800000"/>
+                      <a:headEnd/>
+                      <a:tailEnd/>
+                    </a:ln>
+                  </pic:spPr>
+                </pic:pic>
+              </a:graphicData>
+            </a:graphic>
+          </wp:inline>
+        </w:drawing>
+      </w:r>
+    </w:p>
+    <w:p>
+      <w:r>
+        <w:t xml:space="preserve">Para acabar </w:t>
+      </w:r>
+      <w:proofErr w:type="gramStart"/>
+      <w:r>
+        <w:t>o erro apontado na classe teste, nós</w:t>
+      </w:r>
+      <w:proofErr w:type="gramEnd"/>
+      <w:r>
+        <w:t xml:space="preserve"> trocamos o parâmetro que foi passado como </w:t>
+      </w:r>
+      <w:proofErr w:type="spellStart"/>
+      <w:r>
+        <w:t>enum</w:t>
+      </w:r>
+      <w:proofErr w:type="spellEnd"/>
+      <w:r>
+        <w:t xml:space="preserve"> e colocamos uma String.</w:t>
       </w:r>
     </w:p>
     <w:sectPr>

--- a/Teste/documentacao_word.docx
+++ b/Teste/documentacao_word.docx
@@ -241,21 +241,93 @@
       <w:r>
         <w:t xml:space="preserve">Para acabar </w:t>
       </w:r>
+      <w:r>
+        <w:t>com erro apontado na classe teste, eu</w:t>
+      </w:r>
+      <w:r>
+        <w:t xml:space="preserve"> trocamos o parâmetro que foi passado como </w:t>
+      </w:r>
+      <w:proofErr w:type="spellStart"/>
+      <w:r>
+        <w:t>enum</w:t>
+      </w:r>
+      <w:proofErr w:type="spellEnd"/>
+      <w:r>
+        <w:t xml:space="preserve"> e colocamos uma String.</w:t>
+      </w:r>
+    </w:p>
+    <w:p/>
+    <w:p>
+      <w:r>
+        <w:t>4º Apontamento:</w:t>
+      </w:r>
+    </w:p>
+    <w:p>
+      <w:r>
+        <w:rPr>
+          <w:noProof/>
+          <w:lang w:eastAsia="pt-BR"/>
+        </w:rPr>
+        <w:drawing>
+          <wp:inline distT="0" distB="0" distL="0" distR="0">
+            <wp:extent cx="5400040" cy="2299077"/>
+            <wp:effectExtent l="19050" t="0" r="0" b="0"/>
+            <wp:docPr id="16" name="Imagem 16"/>
+            <wp:cNvGraphicFramePr>
+              <a:graphicFrameLocks xmlns:a="http://schemas.openxmlformats.org/drawingml/2006/main" noChangeAspect="1"/>
+            </wp:cNvGraphicFramePr>
+            <a:graphic xmlns:a="http://schemas.openxmlformats.org/drawingml/2006/main">
+              <a:graphicData uri="http://schemas.openxmlformats.org/drawingml/2006/picture">
+                <pic:pic xmlns:pic="http://schemas.openxmlformats.org/drawingml/2006/picture">
+                  <pic:nvPicPr>
+                    <pic:cNvPr id="0" name="Picture 16"/>
+                    <pic:cNvPicPr>
+                      <a:picLocks noChangeAspect="1" noChangeArrowheads="1"/>
+                    </pic:cNvPicPr>
+                  </pic:nvPicPr>
+                  <pic:blipFill>
+                    <a:blip r:embed="rId7" cstate="print"/>
+                    <a:srcRect/>
+                    <a:stretch>
+                      <a:fillRect/>
+                    </a:stretch>
+                  </pic:blipFill>
+                  <pic:spPr bwMode="auto">
+                    <a:xfrm>
+                      <a:off x="0" y="0"/>
+                      <a:ext cx="5400040" cy="2299077"/>
+                    </a:xfrm>
+                    <a:prstGeom prst="rect">
+                      <a:avLst/>
+                    </a:prstGeom>
+                    <a:noFill/>
+                    <a:ln w="9525">
+                      <a:noFill/>
+                      <a:miter lim="800000"/>
+                      <a:headEnd/>
+                      <a:tailEnd/>
+                    </a:ln>
+                  </pic:spPr>
+                </pic:pic>
+              </a:graphicData>
+            </a:graphic>
+          </wp:inline>
+        </w:drawing>
+      </w:r>
+    </w:p>
+    <w:p>
+      <w:r>
+        <w:t xml:space="preserve">Ao rodar mais uma vez a classe teste, apresentou um erro no </w:t>
+      </w:r>
+      <w:proofErr w:type="spellStart"/>
       <w:proofErr w:type="gramStart"/>
       <w:r>
-        <w:t>o erro apontado na classe teste, nós</w:t>
-      </w:r>
+        <w:t>assertEquals</w:t>
+      </w:r>
+      <w:proofErr w:type="spellEnd"/>
       <w:proofErr w:type="gramEnd"/>
       <w:r>
-        <w:t xml:space="preserve"> trocamos o parâmetro que foi passado como </w:t>
-      </w:r>
-      <w:proofErr w:type="spellStart"/>
-      <w:r>
-        <w:t>enum</w:t>
-      </w:r>
-      <w:proofErr w:type="spellEnd"/>
-      <w:r>
-        <w:t xml:space="preserve"> e colocamos uma String.</w:t>
+        <w:t>. Provavelmente, foi algum erro na declaração da variável.</w:t>
       </w:r>
     </w:p>
     <w:sectPr>

--- a/Teste/documentacao_word.docx
+++ b/Teste/documentacao_word.docx
@@ -328,6 +328,72 @@
       <w:proofErr w:type="gramEnd"/>
       <w:r>
         <w:t>. Provavelmente, foi algum erro na declaração da variável.</w:t>
+      </w:r>
+    </w:p>
+    <w:p/>
+    <w:p/>
+    <w:p/>
+    <w:p>
+      <w:r>
+        <w:t>5º Apontamento:</w:t>
+      </w:r>
+    </w:p>
+    <w:p>
+      <w:r>
+        <w:rPr>
+          <w:noProof/>
+          <w:lang w:eastAsia="pt-BR"/>
+        </w:rPr>
+        <w:drawing>
+          <wp:inline distT="0" distB="0" distL="0" distR="0">
+            <wp:extent cx="4305300" cy="1333500"/>
+            <wp:effectExtent l="19050" t="0" r="0" b="0"/>
+            <wp:docPr id="19" name="Imagem 19"/>
+            <wp:cNvGraphicFramePr>
+              <a:graphicFrameLocks xmlns:a="http://schemas.openxmlformats.org/drawingml/2006/main" noChangeAspect="1"/>
+            </wp:cNvGraphicFramePr>
+            <a:graphic xmlns:a="http://schemas.openxmlformats.org/drawingml/2006/main">
+              <a:graphicData uri="http://schemas.openxmlformats.org/drawingml/2006/picture">
+                <pic:pic xmlns:pic="http://schemas.openxmlformats.org/drawingml/2006/picture">
+                  <pic:nvPicPr>
+                    <pic:cNvPr id="0" name="Picture 19"/>
+                    <pic:cNvPicPr>
+                      <a:picLocks noChangeAspect="1" noChangeArrowheads="1"/>
+                    </pic:cNvPicPr>
+                  </pic:nvPicPr>
+                  <pic:blipFill>
+                    <a:blip r:embed="rId8" cstate="print"/>
+                    <a:srcRect/>
+                    <a:stretch>
+                      <a:fillRect/>
+                    </a:stretch>
+                  </pic:blipFill>
+                  <pic:spPr bwMode="auto">
+                    <a:xfrm>
+                      <a:off x="0" y="0"/>
+                      <a:ext cx="4305300" cy="1333500"/>
+                    </a:xfrm>
+                    <a:prstGeom prst="rect">
+                      <a:avLst/>
+                    </a:prstGeom>
+                    <a:noFill/>
+                    <a:ln w="9525">
+                      <a:noFill/>
+                      <a:miter lim="800000"/>
+                      <a:headEnd/>
+                      <a:tailEnd/>
+                    </a:ln>
+                  </pic:spPr>
+                </pic:pic>
+              </a:graphicData>
+            </a:graphic>
+          </wp:inline>
+        </w:drawing>
+      </w:r>
+    </w:p>
+    <w:p>
+      <w:r>
+        <w:t xml:space="preserve">Ajuste nas variáveis. </w:t>
       </w:r>
     </w:p>
     <w:sectPr>

--- a/Teste/documentacao_word.docx
+++ b/Teste/documentacao_word.docx
@@ -19,7 +19,32 @@
       </w:r>
     </w:p>
     <w:p>
-      <w:r>
+      <w:pPr>
+        <w:rPr>
+          <w:b/>
+          <w:color w:val="1F497D" w:themeColor="text2"/>
+          <w:sz w:val="24"/>
+        </w:rPr>
+      </w:pPr>
+      <w:r>
+        <w:rPr>
+          <w:b/>
+          <w:color w:val="1F497D" w:themeColor="text2"/>
+          <w:sz w:val="24"/>
+        </w:rPr>
+        <w:t>Pedro de Sousa Martins RM-83224</w:t>
+      </w:r>
+    </w:p>
+    <w:p>
+      <w:pPr>
+        <w:rPr>
+          <w:b/>
+        </w:rPr>
+      </w:pPr>
+      <w:r>
+        <w:rPr>
+          <w:b/>
+        </w:rPr>
         <w:t>1º Apontamento:</w:t>
       </w:r>
     </w:p>
@@ -98,7 +123,15 @@
       </w:r>
     </w:p>
     <w:p>
-      <w:r>
+      <w:pPr>
+        <w:rPr>
+          <w:b/>
+        </w:rPr>
+      </w:pPr>
+      <w:r>
+        <w:rPr>
+          <w:b/>
+        </w:rPr>
         <w:t>2º Apontamento:</w:t>
       </w:r>
     </w:p>
@@ -110,9 +143,9 @@
         </w:rPr>
         <w:drawing>
           <wp:inline distT="0" distB="0" distL="0" distR="0">
-            <wp:extent cx="6166054" cy="2674188"/>
-            <wp:effectExtent l="19050" t="0" r="6146" b="0"/>
-            <wp:docPr id="10" name="Imagem 10"/>
+            <wp:extent cx="6989317" cy="2553419"/>
+            <wp:effectExtent l="19050" t="0" r="2033" b="0"/>
+            <wp:docPr id="25" name="Imagem 25"/>
             <wp:cNvGraphicFramePr>
               <a:graphicFrameLocks xmlns:a="http://schemas.openxmlformats.org/drawingml/2006/main" noChangeAspect="1"/>
             </wp:cNvGraphicFramePr>
@@ -120,7 +153,7 @@
               <a:graphicData uri="http://schemas.openxmlformats.org/drawingml/2006/picture">
                 <pic:pic xmlns:pic="http://schemas.openxmlformats.org/drawingml/2006/picture">
                   <pic:nvPicPr>
-                    <pic:cNvPr id="0" name="Picture 10"/>
+                    <pic:cNvPr id="0" name="Picture 25"/>
                     <pic:cNvPicPr>
                       <a:picLocks noChangeAspect="1" noChangeArrowheads="1"/>
                     </pic:cNvPicPr>
@@ -135,7 +168,7 @@
                   <pic:spPr bwMode="auto">
                     <a:xfrm>
                       <a:off x="0" y="0"/>
-                      <a:ext cx="6174729" cy="2677950"/>
+                      <a:ext cx="7004737" cy="2559052"/>
                     </a:xfrm>
                     <a:prstGeom prst="rect">
                       <a:avLst/>
@@ -179,8 +212,15 @@
     <w:p/>
     <w:p/>
     <w:p>
-      <w:r>
-        <w:lastRenderedPageBreak/>
+      <w:pPr>
+        <w:rPr>
+          <w:b/>
+        </w:rPr>
+      </w:pPr>
+      <w:r>
+        <w:rPr>
+          <w:b/>
+        </w:rPr>
         <w:t>3º Apontamento:</w:t>
       </w:r>
     </w:p>
@@ -245,7 +285,13 @@
         <w:t>com erro apontado na classe teste, eu</w:t>
       </w:r>
       <w:r>
-        <w:t xml:space="preserve"> trocamos o parâmetro que foi passado como </w:t>
+        <w:t xml:space="preserve"> tro</w:t>
+      </w:r>
+      <w:r>
+        <w:t>quei</w:t>
+      </w:r>
+      <w:r>
+        <w:t xml:space="preserve"> o parâmetro que foi passado como </w:t>
       </w:r>
       <w:proofErr w:type="spellStart"/>
       <w:r>
@@ -253,12 +299,26 @@
       </w:r>
       <w:proofErr w:type="spellEnd"/>
       <w:r>
-        <w:t xml:space="preserve"> e colocamos uma String.</w:t>
+        <w:t xml:space="preserve"> e colo</w:t>
+      </w:r>
+      <w:r>
+        <w:t xml:space="preserve">quei </w:t>
+      </w:r>
+      <w:r>
+        <w:t>uma String.</w:t>
       </w:r>
     </w:p>
     <w:p/>
     <w:p>
-      <w:r>
+      <w:pPr>
+        <w:rPr>
+          <w:b/>
+        </w:rPr>
+      </w:pPr>
+      <w:r>
+        <w:rPr>
+          <w:b/>
+        </w:rPr>
         <w:t>4º Apontamento:</w:t>
       </w:r>
     </w:p>
@@ -270,9 +330,9 @@
         </w:rPr>
         <w:drawing>
           <wp:inline distT="0" distB="0" distL="0" distR="0">
-            <wp:extent cx="5400040" cy="2299077"/>
+            <wp:extent cx="5400040" cy="1622991"/>
             <wp:effectExtent l="19050" t="0" r="0" b="0"/>
-            <wp:docPr id="16" name="Imagem 16"/>
+            <wp:docPr id="22" name="Imagem 22"/>
             <wp:cNvGraphicFramePr>
               <a:graphicFrameLocks xmlns:a="http://schemas.openxmlformats.org/drawingml/2006/main" noChangeAspect="1"/>
             </wp:cNvGraphicFramePr>
@@ -280,7 +340,7 @@
               <a:graphicData uri="http://schemas.openxmlformats.org/drawingml/2006/picture">
                 <pic:pic xmlns:pic="http://schemas.openxmlformats.org/drawingml/2006/picture">
                   <pic:nvPicPr>
-                    <pic:cNvPr id="0" name="Picture 16"/>
+                    <pic:cNvPr id="0" name="Picture 22"/>
                     <pic:cNvPicPr>
                       <a:picLocks noChangeAspect="1" noChangeArrowheads="1"/>
                     </pic:cNvPicPr>
@@ -295,7 +355,7 @@
                   <pic:spPr bwMode="auto">
                     <a:xfrm>
                       <a:off x="0" y="0"/>
-                      <a:ext cx="5400040" cy="2299077"/>
+                      <a:ext cx="5400040" cy="1622991"/>
                     </a:xfrm>
                     <a:prstGeom prst="rect">
                       <a:avLst/>
@@ -333,8 +393,18 @@
     <w:p/>
     <w:p/>
     <w:p/>
-    <w:p>
-      <w:r>
+    <w:p/>
+    <w:p/>
+    <w:p>
+      <w:pPr>
+        <w:rPr>
+          <w:b/>
+        </w:rPr>
+      </w:pPr>
+      <w:r>
+        <w:rPr>
+          <w:b/>
+        </w:rPr>
         <w:t>5º Apontamento:</w:t>
       </w:r>
     </w:p>
@@ -393,9 +463,3108 @@
     </w:p>
     <w:p>
       <w:r>
-        <w:t xml:space="preserve">Ajuste nas variáveis. </w:t>
-      </w:r>
-    </w:p>
+        <w:t>Ajuste nas variáveis.</w:t>
+      </w:r>
+    </w:p>
+    <w:p/>
+    <w:p>
+      <w:pPr>
+        <w:rPr>
+          <w:b/>
+        </w:rPr>
+      </w:pPr>
+      <w:r>
+        <w:rPr>
+          <w:b/>
+        </w:rPr>
+        <w:t>Finalizado:</w:t>
+      </w:r>
+    </w:p>
+    <w:p>
+      <w:pPr>
+        <w:rPr>
+          <w:b/>
+        </w:rPr>
+      </w:pPr>
+      <w:r>
+        <w:rPr>
+          <w:b/>
+          <w:noProof/>
+          <w:lang w:eastAsia="pt-BR"/>
+        </w:rPr>
+        <w:drawing>
+          <wp:inline distT="0" distB="0" distL="0" distR="0">
+            <wp:extent cx="6535746" cy="2484407"/>
+            <wp:effectExtent l="19050" t="0" r="0" b="0"/>
+            <wp:docPr id="34" name="Imagem 34"/>
+            <wp:cNvGraphicFramePr>
+              <a:graphicFrameLocks xmlns:a="http://schemas.openxmlformats.org/drawingml/2006/main" noChangeAspect="1"/>
+            </wp:cNvGraphicFramePr>
+            <a:graphic xmlns:a="http://schemas.openxmlformats.org/drawingml/2006/main">
+              <a:graphicData uri="http://schemas.openxmlformats.org/drawingml/2006/picture">
+                <pic:pic xmlns:pic="http://schemas.openxmlformats.org/drawingml/2006/picture">
+                  <pic:nvPicPr>
+                    <pic:cNvPr id="0" name="Picture 34"/>
+                    <pic:cNvPicPr>
+                      <a:picLocks noChangeAspect="1" noChangeArrowheads="1"/>
+                    </pic:cNvPicPr>
+                  </pic:nvPicPr>
+                  <pic:blipFill>
+                    <a:blip r:embed="rId9" cstate="print"/>
+                    <a:srcRect/>
+                    <a:stretch>
+                      <a:fillRect/>
+                    </a:stretch>
+                  </pic:blipFill>
+                  <pic:spPr bwMode="auto">
+                    <a:xfrm>
+                      <a:off x="0" y="0"/>
+                      <a:ext cx="6537805" cy="2485190"/>
+                    </a:xfrm>
+                    <a:prstGeom prst="rect">
+                      <a:avLst/>
+                    </a:prstGeom>
+                    <a:noFill/>
+                    <a:ln w="9525">
+                      <a:noFill/>
+                      <a:miter lim="800000"/>
+                      <a:headEnd/>
+                      <a:tailEnd/>
+                    </a:ln>
+                  </pic:spPr>
+                </pic:pic>
+              </a:graphicData>
+            </a:graphic>
+          </wp:inline>
+        </w:drawing>
+      </w:r>
+    </w:p>
+    <w:p>
+      <w:proofErr w:type="spellStart"/>
+      <w:r>
+        <w:t>Test</w:t>
+      </w:r>
+      <w:proofErr w:type="spellEnd"/>
+      <w:r>
+        <w:t xml:space="preserve"> realizado com sucesso após todos os ajustes feitos.</w:t>
+      </w:r>
+    </w:p>
+    <w:p/>
+    <w:p>
+      <w:pPr>
+        <w:rPr>
+          <w:b/>
+        </w:rPr>
+      </w:pPr>
+      <w:r>
+        <w:rPr>
+          <w:b/>
+        </w:rPr>
+        <w:t xml:space="preserve">VERSÃO FINAL: </w:t>
+      </w:r>
+    </w:p>
+    <w:p>
+      <w:pPr>
+        <w:rPr>
+          <w:b/>
+        </w:rPr>
+      </w:pPr>
+      <w:r>
+        <w:rPr>
+          <w:b/>
+        </w:rPr>
+        <w:t>Classe Objeto:</w:t>
+      </w:r>
+    </w:p>
+    <w:p>
+      <w:pPr>
+        <w:autoSpaceDE w:val="0"/>
+        <w:autoSpaceDN w:val="0"/>
+        <w:adjustRightInd w:val="0"/>
+        <w:spacing w:after="0" w:line="240" w:lineRule="auto"/>
+        <w:rPr>
+          <w:rFonts w:ascii="Courier New" w:hAnsi="Courier New" w:cs="Courier New"/>
+          <w:sz w:val="20"/>
+          <w:szCs w:val="20"/>
+        </w:rPr>
+      </w:pPr>
+      <w:proofErr w:type="spellStart"/>
+      <w:proofErr w:type="gramStart"/>
+      <w:r>
+        <w:rPr>
+          <w:rFonts w:ascii="Courier New" w:hAnsi="Courier New" w:cs="Courier New"/>
+          <w:b/>
+          <w:bCs/>
+          <w:color w:val="7F0055"/>
+          <w:sz w:val="20"/>
+          <w:szCs w:val="20"/>
+        </w:rPr>
+        <w:t>public</w:t>
+      </w:r>
+      <w:proofErr w:type="spellEnd"/>
+      <w:proofErr w:type="gramEnd"/>
+      <w:r>
+        <w:rPr>
+          <w:rFonts w:ascii="Courier New" w:hAnsi="Courier New" w:cs="Courier New"/>
+          <w:color w:val="000000"/>
+          <w:sz w:val="20"/>
+          <w:szCs w:val="20"/>
+        </w:rPr>
+        <w:t xml:space="preserve"> </w:t>
+      </w:r>
+      <w:proofErr w:type="spellStart"/>
+      <w:r>
+        <w:rPr>
+          <w:rFonts w:ascii="Courier New" w:hAnsi="Courier New" w:cs="Courier New"/>
+          <w:b/>
+          <w:bCs/>
+          <w:color w:val="7F0055"/>
+          <w:sz w:val="20"/>
+          <w:szCs w:val="20"/>
+        </w:rPr>
+        <w:t>class</w:t>
+      </w:r>
+      <w:proofErr w:type="spellEnd"/>
+      <w:r>
+        <w:rPr>
+          <w:rFonts w:ascii="Courier New" w:hAnsi="Courier New" w:cs="Courier New"/>
+          <w:color w:val="000000"/>
+          <w:sz w:val="20"/>
+          <w:szCs w:val="20"/>
+        </w:rPr>
+        <w:t xml:space="preserve"> </w:t>
+      </w:r>
+      <w:proofErr w:type="spellStart"/>
+      <w:r>
+        <w:rPr>
+          <w:rFonts w:ascii="Courier New" w:hAnsi="Courier New" w:cs="Courier New"/>
+          <w:color w:val="000000"/>
+          <w:sz w:val="20"/>
+          <w:szCs w:val="20"/>
+        </w:rPr>
+        <w:t>JulgamentoPrisioneiro</w:t>
+      </w:r>
+      <w:proofErr w:type="spellEnd"/>
+      <w:r>
+        <w:rPr>
+          <w:rFonts w:ascii="Courier New" w:hAnsi="Courier New" w:cs="Courier New"/>
+          <w:color w:val="000000"/>
+          <w:sz w:val="20"/>
+          <w:szCs w:val="20"/>
+        </w:rPr>
+        <w:t xml:space="preserve"> {</w:t>
+      </w:r>
+    </w:p>
+    <w:p>
+      <w:pPr>
+        <w:autoSpaceDE w:val="0"/>
+        <w:autoSpaceDN w:val="0"/>
+        <w:adjustRightInd w:val="0"/>
+        <w:spacing w:after="0" w:line="240" w:lineRule="auto"/>
+        <w:rPr>
+          <w:rFonts w:ascii="Courier New" w:hAnsi="Courier New" w:cs="Courier New"/>
+          <w:sz w:val="20"/>
+          <w:szCs w:val="20"/>
+        </w:rPr>
+      </w:pPr>
+      <w:r>
+        <w:rPr>
+          <w:rFonts w:ascii="Courier New" w:hAnsi="Courier New" w:cs="Courier New"/>
+          <w:color w:val="000000"/>
+          <w:sz w:val="20"/>
+          <w:szCs w:val="20"/>
+        </w:rPr>
+        <w:tab/>
+      </w:r>
+    </w:p>
+    <w:p>
+      <w:pPr>
+        <w:autoSpaceDE w:val="0"/>
+        <w:autoSpaceDN w:val="0"/>
+        <w:adjustRightInd w:val="0"/>
+        <w:spacing w:after="0" w:line="240" w:lineRule="auto"/>
+        <w:rPr>
+          <w:rFonts w:ascii="Courier New" w:hAnsi="Courier New" w:cs="Courier New"/>
+          <w:sz w:val="20"/>
+          <w:szCs w:val="20"/>
+        </w:rPr>
+      </w:pPr>
+      <w:r>
+        <w:rPr>
+          <w:rFonts w:ascii="Courier New" w:hAnsi="Courier New" w:cs="Courier New"/>
+          <w:color w:val="000000"/>
+          <w:sz w:val="20"/>
+          <w:szCs w:val="20"/>
+        </w:rPr>
+        <w:t xml:space="preserve">   </w:t>
+      </w:r>
+      <w:proofErr w:type="spellStart"/>
+      <w:proofErr w:type="gramStart"/>
+      <w:r>
+        <w:rPr>
+          <w:rFonts w:ascii="Courier New" w:hAnsi="Courier New" w:cs="Courier New"/>
+          <w:b/>
+          <w:bCs/>
+          <w:color w:val="7F0055"/>
+          <w:sz w:val="20"/>
+          <w:szCs w:val="20"/>
+        </w:rPr>
+        <w:t>private</w:t>
+      </w:r>
+      <w:proofErr w:type="spellEnd"/>
+      <w:proofErr w:type="gramEnd"/>
+      <w:r>
+        <w:rPr>
+          <w:rFonts w:ascii="Courier New" w:hAnsi="Courier New" w:cs="Courier New"/>
+          <w:color w:val="000000"/>
+          <w:sz w:val="20"/>
+          <w:szCs w:val="20"/>
+        </w:rPr>
+        <w:t xml:space="preserve"> </w:t>
+      </w:r>
+      <w:proofErr w:type="spellStart"/>
+      <w:r>
+        <w:rPr>
+          <w:rFonts w:ascii="Courier New" w:hAnsi="Courier New" w:cs="Courier New"/>
+          <w:b/>
+          <w:bCs/>
+          <w:color w:val="7F0055"/>
+          <w:sz w:val="20"/>
+          <w:szCs w:val="20"/>
+        </w:rPr>
+        <w:t>int</w:t>
+      </w:r>
+      <w:proofErr w:type="spellEnd"/>
+      <w:r>
+        <w:rPr>
+          <w:rFonts w:ascii="Courier New" w:hAnsi="Courier New" w:cs="Courier New"/>
+          <w:color w:val="000000"/>
+          <w:sz w:val="20"/>
+          <w:szCs w:val="20"/>
+        </w:rPr>
+        <w:t xml:space="preserve"> </w:t>
+      </w:r>
+      <w:r>
+        <w:rPr>
+          <w:rFonts w:ascii="Courier New" w:hAnsi="Courier New" w:cs="Courier New"/>
+          <w:color w:val="0000C0"/>
+          <w:sz w:val="20"/>
+          <w:szCs w:val="20"/>
+        </w:rPr>
+        <w:t>PENA_INOCENCIA</w:t>
+      </w:r>
+      <w:r>
+        <w:rPr>
+          <w:rFonts w:ascii="Courier New" w:hAnsi="Courier New" w:cs="Courier New"/>
+          <w:color w:val="000000"/>
+          <w:sz w:val="20"/>
+          <w:szCs w:val="20"/>
+        </w:rPr>
+        <w:t xml:space="preserve"> = 0;</w:t>
+      </w:r>
+    </w:p>
+    <w:p>
+      <w:pPr>
+        <w:autoSpaceDE w:val="0"/>
+        <w:autoSpaceDN w:val="0"/>
+        <w:adjustRightInd w:val="0"/>
+        <w:spacing w:after="0" w:line="240" w:lineRule="auto"/>
+        <w:rPr>
+          <w:rFonts w:ascii="Courier New" w:hAnsi="Courier New" w:cs="Courier New"/>
+          <w:sz w:val="20"/>
+          <w:szCs w:val="20"/>
+        </w:rPr>
+      </w:pPr>
+      <w:r>
+        <w:rPr>
+          <w:rFonts w:ascii="Courier New" w:hAnsi="Courier New" w:cs="Courier New"/>
+          <w:color w:val="000000"/>
+          <w:sz w:val="20"/>
+          <w:szCs w:val="20"/>
+        </w:rPr>
+        <w:t xml:space="preserve">   </w:t>
+      </w:r>
+      <w:proofErr w:type="spellStart"/>
+      <w:proofErr w:type="gramStart"/>
+      <w:r>
+        <w:rPr>
+          <w:rFonts w:ascii="Courier New" w:hAnsi="Courier New" w:cs="Courier New"/>
+          <w:b/>
+          <w:bCs/>
+          <w:color w:val="7F0055"/>
+          <w:sz w:val="20"/>
+          <w:szCs w:val="20"/>
+        </w:rPr>
+        <w:t>private</w:t>
+      </w:r>
+      <w:proofErr w:type="spellEnd"/>
+      <w:proofErr w:type="gramEnd"/>
+      <w:r>
+        <w:rPr>
+          <w:rFonts w:ascii="Courier New" w:hAnsi="Courier New" w:cs="Courier New"/>
+          <w:color w:val="000000"/>
+          <w:sz w:val="20"/>
+          <w:szCs w:val="20"/>
+        </w:rPr>
+        <w:t xml:space="preserve"> </w:t>
+      </w:r>
+      <w:proofErr w:type="spellStart"/>
+      <w:r>
+        <w:rPr>
+          <w:rFonts w:ascii="Courier New" w:hAnsi="Courier New" w:cs="Courier New"/>
+          <w:b/>
+          <w:bCs/>
+          <w:color w:val="7F0055"/>
+          <w:sz w:val="20"/>
+          <w:szCs w:val="20"/>
+        </w:rPr>
+        <w:t>int</w:t>
+      </w:r>
+      <w:proofErr w:type="spellEnd"/>
+      <w:r>
+        <w:rPr>
+          <w:rFonts w:ascii="Courier New" w:hAnsi="Courier New" w:cs="Courier New"/>
+          <w:color w:val="000000"/>
+          <w:sz w:val="20"/>
+          <w:szCs w:val="20"/>
+        </w:rPr>
+        <w:t xml:space="preserve"> </w:t>
+      </w:r>
+      <w:r>
+        <w:rPr>
+          <w:rFonts w:ascii="Courier New" w:hAnsi="Courier New" w:cs="Courier New"/>
+          <w:color w:val="0000C0"/>
+          <w:sz w:val="20"/>
+          <w:szCs w:val="20"/>
+        </w:rPr>
+        <w:t>PENA_CONDENACAO_MUTUA</w:t>
+      </w:r>
+      <w:r>
+        <w:rPr>
+          <w:rFonts w:ascii="Courier New" w:hAnsi="Courier New" w:cs="Courier New"/>
+          <w:color w:val="000000"/>
+          <w:sz w:val="20"/>
+          <w:szCs w:val="20"/>
+        </w:rPr>
+        <w:t xml:space="preserve"> = 5;</w:t>
+      </w:r>
+    </w:p>
+    <w:p>
+      <w:pPr>
+        <w:autoSpaceDE w:val="0"/>
+        <w:autoSpaceDN w:val="0"/>
+        <w:adjustRightInd w:val="0"/>
+        <w:spacing w:after="0" w:line="240" w:lineRule="auto"/>
+        <w:rPr>
+          <w:rFonts w:ascii="Courier New" w:hAnsi="Courier New" w:cs="Courier New"/>
+          <w:sz w:val="20"/>
+          <w:szCs w:val="20"/>
+        </w:rPr>
+      </w:pPr>
+      <w:r>
+        <w:rPr>
+          <w:rFonts w:ascii="Courier New" w:hAnsi="Courier New" w:cs="Courier New"/>
+          <w:color w:val="000000"/>
+          <w:sz w:val="20"/>
+          <w:szCs w:val="20"/>
+        </w:rPr>
+        <w:t xml:space="preserve">   </w:t>
+      </w:r>
+      <w:proofErr w:type="spellStart"/>
+      <w:proofErr w:type="gramStart"/>
+      <w:r>
+        <w:rPr>
+          <w:rFonts w:ascii="Courier New" w:hAnsi="Courier New" w:cs="Courier New"/>
+          <w:b/>
+          <w:bCs/>
+          <w:color w:val="7F0055"/>
+          <w:sz w:val="20"/>
+          <w:szCs w:val="20"/>
+        </w:rPr>
+        <w:t>private</w:t>
+      </w:r>
+      <w:proofErr w:type="spellEnd"/>
+      <w:proofErr w:type="gramEnd"/>
+      <w:r>
+        <w:rPr>
+          <w:rFonts w:ascii="Courier New" w:hAnsi="Courier New" w:cs="Courier New"/>
+          <w:color w:val="000000"/>
+          <w:sz w:val="20"/>
+          <w:szCs w:val="20"/>
+        </w:rPr>
+        <w:t xml:space="preserve"> </w:t>
+      </w:r>
+      <w:proofErr w:type="spellStart"/>
+      <w:r>
+        <w:rPr>
+          <w:rFonts w:ascii="Courier New" w:hAnsi="Courier New" w:cs="Courier New"/>
+          <w:b/>
+          <w:bCs/>
+          <w:color w:val="7F0055"/>
+          <w:sz w:val="20"/>
+          <w:szCs w:val="20"/>
+        </w:rPr>
+        <w:t>int</w:t>
+      </w:r>
+      <w:proofErr w:type="spellEnd"/>
+      <w:r>
+        <w:rPr>
+          <w:rFonts w:ascii="Courier New" w:hAnsi="Courier New" w:cs="Courier New"/>
+          <w:color w:val="000000"/>
+          <w:sz w:val="20"/>
+          <w:szCs w:val="20"/>
+        </w:rPr>
+        <w:t xml:space="preserve"> </w:t>
+      </w:r>
+      <w:r>
+        <w:rPr>
+          <w:rFonts w:ascii="Courier New" w:hAnsi="Courier New" w:cs="Courier New"/>
+          <w:color w:val="0000C0"/>
+          <w:sz w:val="20"/>
+          <w:szCs w:val="20"/>
+        </w:rPr>
+        <w:t>PENA_CONDENACAO_INDIVIDUAL</w:t>
+      </w:r>
+      <w:r>
+        <w:rPr>
+          <w:rFonts w:ascii="Courier New" w:hAnsi="Courier New" w:cs="Courier New"/>
+          <w:color w:val="000000"/>
+          <w:sz w:val="20"/>
+          <w:szCs w:val="20"/>
+        </w:rPr>
+        <w:t xml:space="preserve"> = 10;</w:t>
+      </w:r>
+    </w:p>
+    <w:p>
+      <w:pPr>
+        <w:autoSpaceDE w:val="0"/>
+        <w:autoSpaceDN w:val="0"/>
+        <w:adjustRightInd w:val="0"/>
+        <w:spacing w:after="0" w:line="240" w:lineRule="auto"/>
+        <w:rPr>
+          <w:rFonts w:ascii="Courier New" w:hAnsi="Courier New" w:cs="Courier New"/>
+          <w:sz w:val="20"/>
+          <w:szCs w:val="20"/>
+        </w:rPr>
+      </w:pPr>
+      <w:r>
+        <w:rPr>
+          <w:rFonts w:ascii="Courier New" w:hAnsi="Courier New" w:cs="Courier New"/>
+          <w:color w:val="000000"/>
+          <w:sz w:val="20"/>
+          <w:szCs w:val="20"/>
+        </w:rPr>
+        <w:t xml:space="preserve">   </w:t>
+      </w:r>
+      <w:proofErr w:type="spellStart"/>
+      <w:proofErr w:type="gramStart"/>
+      <w:r>
+        <w:rPr>
+          <w:rFonts w:ascii="Courier New" w:hAnsi="Courier New" w:cs="Courier New"/>
+          <w:b/>
+          <w:bCs/>
+          <w:color w:val="7F0055"/>
+          <w:sz w:val="20"/>
+          <w:szCs w:val="20"/>
+        </w:rPr>
+        <w:t>private</w:t>
+      </w:r>
+      <w:proofErr w:type="spellEnd"/>
+      <w:proofErr w:type="gramEnd"/>
+      <w:r>
+        <w:rPr>
+          <w:rFonts w:ascii="Courier New" w:hAnsi="Courier New" w:cs="Courier New"/>
+          <w:color w:val="000000"/>
+          <w:sz w:val="20"/>
+          <w:szCs w:val="20"/>
+        </w:rPr>
+        <w:t xml:space="preserve"> </w:t>
+      </w:r>
+      <w:proofErr w:type="spellStart"/>
+      <w:r>
+        <w:rPr>
+          <w:rFonts w:ascii="Courier New" w:hAnsi="Courier New" w:cs="Courier New"/>
+          <w:b/>
+          <w:bCs/>
+          <w:color w:val="7F0055"/>
+          <w:sz w:val="20"/>
+          <w:szCs w:val="20"/>
+        </w:rPr>
+        <w:t>int</w:t>
+      </w:r>
+      <w:proofErr w:type="spellEnd"/>
+      <w:r>
+        <w:rPr>
+          <w:rFonts w:ascii="Courier New" w:hAnsi="Courier New" w:cs="Courier New"/>
+          <w:color w:val="000000"/>
+          <w:sz w:val="20"/>
+          <w:szCs w:val="20"/>
+        </w:rPr>
+        <w:t xml:space="preserve"> </w:t>
+      </w:r>
+      <w:r>
+        <w:rPr>
+          <w:rFonts w:ascii="Courier New" w:hAnsi="Courier New" w:cs="Courier New"/>
+          <w:color w:val="0000C0"/>
+          <w:sz w:val="20"/>
+          <w:szCs w:val="20"/>
+        </w:rPr>
+        <w:t>PENA_CONDENACAO_CUMPLICES</w:t>
+      </w:r>
+      <w:r>
+        <w:rPr>
+          <w:rFonts w:ascii="Courier New" w:hAnsi="Courier New" w:cs="Courier New"/>
+          <w:color w:val="000000"/>
+          <w:sz w:val="20"/>
+          <w:szCs w:val="20"/>
+        </w:rPr>
+        <w:t xml:space="preserve"> = 1;</w:t>
+      </w:r>
+    </w:p>
+    <w:p>
+      <w:pPr>
+        <w:autoSpaceDE w:val="0"/>
+        <w:autoSpaceDN w:val="0"/>
+        <w:adjustRightInd w:val="0"/>
+        <w:spacing w:after="0" w:line="240" w:lineRule="auto"/>
+        <w:rPr>
+          <w:rFonts w:ascii="Courier New" w:hAnsi="Courier New" w:cs="Courier New"/>
+          <w:sz w:val="20"/>
+          <w:szCs w:val="20"/>
+        </w:rPr>
+      </w:pPr>
+      <w:r>
+        <w:rPr>
+          <w:rFonts w:ascii="Courier New" w:hAnsi="Courier New" w:cs="Courier New"/>
+          <w:color w:val="000000"/>
+          <w:sz w:val="20"/>
+          <w:szCs w:val="20"/>
+        </w:rPr>
+        <w:t xml:space="preserve">   </w:t>
+      </w:r>
+    </w:p>
+    <w:p>
+      <w:pPr>
+        <w:autoSpaceDE w:val="0"/>
+        <w:autoSpaceDN w:val="0"/>
+        <w:adjustRightInd w:val="0"/>
+        <w:spacing w:after="0" w:line="240" w:lineRule="auto"/>
+        <w:rPr>
+          <w:rFonts w:ascii="Courier New" w:hAnsi="Courier New" w:cs="Courier New"/>
+          <w:sz w:val="20"/>
+          <w:szCs w:val="20"/>
+        </w:rPr>
+      </w:pPr>
+      <w:r>
+        <w:rPr>
+          <w:rFonts w:ascii="Courier New" w:hAnsi="Courier New" w:cs="Courier New"/>
+          <w:color w:val="000000"/>
+          <w:sz w:val="20"/>
+          <w:szCs w:val="20"/>
+        </w:rPr>
+        <w:t xml:space="preserve">  </w:t>
+      </w:r>
+    </w:p>
+    <w:p>
+      <w:pPr>
+        <w:autoSpaceDE w:val="0"/>
+        <w:autoSpaceDN w:val="0"/>
+        <w:adjustRightInd w:val="0"/>
+        <w:spacing w:after="0" w:line="240" w:lineRule="auto"/>
+        <w:rPr>
+          <w:rFonts w:ascii="Courier New" w:hAnsi="Courier New" w:cs="Courier New"/>
+          <w:sz w:val="20"/>
+          <w:szCs w:val="20"/>
+        </w:rPr>
+      </w:pPr>
+    </w:p>
+    <w:p>
+      <w:pPr>
+        <w:autoSpaceDE w:val="0"/>
+        <w:autoSpaceDN w:val="0"/>
+        <w:adjustRightInd w:val="0"/>
+        <w:spacing w:after="0" w:line="240" w:lineRule="auto"/>
+        <w:rPr>
+          <w:rFonts w:ascii="Courier New" w:hAnsi="Courier New" w:cs="Courier New"/>
+          <w:sz w:val="20"/>
+          <w:szCs w:val="20"/>
+        </w:rPr>
+      </w:pPr>
+      <w:r>
+        <w:rPr>
+          <w:rFonts w:ascii="Courier New" w:hAnsi="Courier New" w:cs="Courier New"/>
+          <w:color w:val="000000"/>
+          <w:sz w:val="20"/>
+          <w:szCs w:val="20"/>
+        </w:rPr>
+        <w:t xml:space="preserve">   </w:t>
+      </w:r>
+      <w:proofErr w:type="spellStart"/>
+      <w:proofErr w:type="gramStart"/>
+      <w:r>
+        <w:rPr>
+          <w:rFonts w:ascii="Courier New" w:hAnsi="Courier New" w:cs="Courier New"/>
+          <w:b/>
+          <w:bCs/>
+          <w:color w:val="7F0055"/>
+          <w:sz w:val="20"/>
+          <w:szCs w:val="20"/>
+        </w:rPr>
+        <w:t>public</w:t>
+      </w:r>
+      <w:proofErr w:type="spellEnd"/>
+      <w:proofErr w:type="gramEnd"/>
+      <w:r>
+        <w:rPr>
+          <w:rFonts w:ascii="Courier New" w:hAnsi="Courier New" w:cs="Courier New"/>
+          <w:color w:val="000000"/>
+          <w:sz w:val="20"/>
+          <w:szCs w:val="20"/>
+        </w:rPr>
+        <w:t xml:space="preserve"> </w:t>
+      </w:r>
+      <w:proofErr w:type="spellStart"/>
+      <w:r>
+        <w:rPr>
+          <w:rFonts w:ascii="Courier New" w:hAnsi="Courier New" w:cs="Courier New"/>
+          <w:b/>
+          <w:bCs/>
+          <w:color w:val="7F0055"/>
+          <w:sz w:val="20"/>
+          <w:szCs w:val="20"/>
+        </w:rPr>
+        <w:t>int</w:t>
+      </w:r>
+      <w:proofErr w:type="spellEnd"/>
+      <w:r>
+        <w:rPr>
+          <w:rFonts w:ascii="Courier New" w:hAnsi="Courier New" w:cs="Courier New"/>
+          <w:color w:val="000000"/>
+          <w:sz w:val="20"/>
+          <w:szCs w:val="20"/>
+        </w:rPr>
+        <w:t xml:space="preserve"> </w:t>
+      </w:r>
+      <w:proofErr w:type="spellStart"/>
+      <w:r>
+        <w:rPr>
+          <w:rFonts w:ascii="Courier New" w:hAnsi="Courier New" w:cs="Courier New"/>
+          <w:color w:val="000000"/>
+          <w:sz w:val="20"/>
+          <w:szCs w:val="20"/>
+        </w:rPr>
+        <w:t>calculaPena</w:t>
+      </w:r>
+      <w:proofErr w:type="spellEnd"/>
+      <w:r>
+        <w:rPr>
+          <w:rFonts w:ascii="Courier New" w:hAnsi="Courier New" w:cs="Courier New"/>
+          <w:color w:val="000000"/>
+          <w:sz w:val="20"/>
+          <w:szCs w:val="20"/>
+        </w:rPr>
+        <w:t xml:space="preserve">(String </w:t>
+      </w:r>
+      <w:proofErr w:type="spellStart"/>
+      <w:r>
+        <w:rPr>
+          <w:rFonts w:ascii="Courier New" w:hAnsi="Courier New" w:cs="Courier New"/>
+          <w:color w:val="6A3E3E"/>
+          <w:sz w:val="20"/>
+          <w:szCs w:val="20"/>
+        </w:rPr>
+        <w:t>respostaPrisioneiroA</w:t>
+      </w:r>
+      <w:proofErr w:type="spellEnd"/>
+      <w:r>
+        <w:rPr>
+          <w:rFonts w:ascii="Courier New" w:hAnsi="Courier New" w:cs="Courier New"/>
+          <w:color w:val="000000"/>
+          <w:sz w:val="20"/>
+          <w:szCs w:val="20"/>
+        </w:rPr>
+        <w:t xml:space="preserve">, String </w:t>
+      </w:r>
+      <w:proofErr w:type="spellStart"/>
+      <w:r>
+        <w:rPr>
+          <w:rFonts w:ascii="Courier New" w:hAnsi="Courier New" w:cs="Courier New"/>
+          <w:color w:val="6A3E3E"/>
+          <w:sz w:val="20"/>
+          <w:szCs w:val="20"/>
+        </w:rPr>
+        <w:t>respostaPrisioneiroB</w:t>
+      </w:r>
+      <w:proofErr w:type="spellEnd"/>
+      <w:r>
+        <w:rPr>
+          <w:rFonts w:ascii="Courier New" w:hAnsi="Courier New" w:cs="Courier New"/>
+          <w:color w:val="000000"/>
+          <w:sz w:val="20"/>
+          <w:szCs w:val="20"/>
+        </w:rPr>
+        <w:t>) {</w:t>
+      </w:r>
+    </w:p>
+    <w:p>
+      <w:pPr>
+        <w:autoSpaceDE w:val="0"/>
+        <w:autoSpaceDN w:val="0"/>
+        <w:adjustRightInd w:val="0"/>
+        <w:spacing w:after="0" w:line="240" w:lineRule="auto"/>
+        <w:rPr>
+          <w:rFonts w:ascii="Courier New" w:hAnsi="Courier New" w:cs="Courier New"/>
+          <w:sz w:val="20"/>
+          <w:szCs w:val="20"/>
+        </w:rPr>
+      </w:pPr>
+      <w:r>
+        <w:rPr>
+          <w:rFonts w:ascii="Courier New" w:hAnsi="Courier New" w:cs="Courier New"/>
+          <w:color w:val="000000"/>
+          <w:sz w:val="20"/>
+          <w:szCs w:val="20"/>
+        </w:rPr>
+        <w:tab/>
+        <w:t xml:space="preserve">      </w:t>
+      </w:r>
+      <w:proofErr w:type="spellStart"/>
+      <w:proofErr w:type="gramStart"/>
+      <w:r>
+        <w:rPr>
+          <w:rFonts w:ascii="Courier New" w:hAnsi="Courier New" w:cs="Courier New"/>
+          <w:b/>
+          <w:bCs/>
+          <w:color w:val="7F0055"/>
+          <w:sz w:val="20"/>
+          <w:szCs w:val="20"/>
+        </w:rPr>
+        <w:t>if</w:t>
+      </w:r>
+      <w:proofErr w:type="spellEnd"/>
+      <w:proofErr w:type="gramEnd"/>
+      <w:r>
+        <w:rPr>
+          <w:rFonts w:ascii="Courier New" w:hAnsi="Courier New" w:cs="Courier New"/>
+          <w:color w:val="000000"/>
+          <w:sz w:val="20"/>
+          <w:szCs w:val="20"/>
+        </w:rPr>
+        <w:t xml:space="preserve"> (</w:t>
+      </w:r>
+      <w:proofErr w:type="spellStart"/>
+      <w:r>
+        <w:rPr>
+          <w:rFonts w:ascii="Courier New" w:hAnsi="Courier New" w:cs="Courier New"/>
+          <w:color w:val="6A3E3E"/>
+          <w:sz w:val="20"/>
+          <w:szCs w:val="20"/>
+        </w:rPr>
+        <w:t>respostaPrisioneiroA</w:t>
+      </w:r>
+      <w:proofErr w:type="spellEnd"/>
+      <w:r>
+        <w:rPr>
+          <w:rFonts w:ascii="Courier New" w:hAnsi="Courier New" w:cs="Courier New"/>
+          <w:color w:val="000000"/>
+          <w:sz w:val="20"/>
+          <w:szCs w:val="20"/>
+        </w:rPr>
+        <w:t>.</w:t>
+      </w:r>
+      <w:proofErr w:type="spellStart"/>
+      <w:r>
+        <w:rPr>
+          <w:rFonts w:ascii="Courier New" w:hAnsi="Courier New" w:cs="Courier New"/>
+          <w:color w:val="000000"/>
+          <w:sz w:val="20"/>
+          <w:szCs w:val="20"/>
+        </w:rPr>
+        <w:t>equalsIgnoreCase</w:t>
+      </w:r>
+      <w:proofErr w:type="spellEnd"/>
+      <w:r>
+        <w:rPr>
+          <w:rFonts w:ascii="Courier New" w:hAnsi="Courier New" w:cs="Courier New"/>
+          <w:color w:val="000000"/>
+          <w:sz w:val="20"/>
+          <w:szCs w:val="20"/>
+        </w:rPr>
+        <w:t>(</w:t>
+      </w:r>
+      <w:r>
+        <w:rPr>
+          <w:rFonts w:ascii="Courier New" w:hAnsi="Courier New" w:cs="Courier New"/>
+          <w:color w:val="2A00FF"/>
+          <w:sz w:val="20"/>
+          <w:szCs w:val="20"/>
+        </w:rPr>
+        <w:t>"Culpado"</w:t>
+      </w:r>
+      <w:r>
+        <w:rPr>
+          <w:rFonts w:ascii="Courier New" w:hAnsi="Courier New" w:cs="Courier New"/>
+          <w:color w:val="000000"/>
+          <w:sz w:val="20"/>
+          <w:szCs w:val="20"/>
+        </w:rPr>
+        <w:t>)) {</w:t>
+      </w:r>
+    </w:p>
+    <w:p>
+      <w:pPr>
+        <w:autoSpaceDE w:val="0"/>
+        <w:autoSpaceDN w:val="0"/>
+        <w:adjustRightInd w:val="0"/>
+        <w:spacing w:after="0" w:line="240" w:lineRule="auto"/>
+        <w:rPr>
+          <w:rFonts w:ascii="Courier New" w:hAnsi="Courier New" w:cs="Courier New"/>
+          <w:sz w:val="20"/>
+          <w:szCs w:val="20"/>
+        </w:rPr>
+      </w:pPr>
+      <w:r>
+        <w:rPr>
+          <w:rFonts w:ascii="Courier New" w:hAnsi="Courier New" w:cs="Courier New"/>
+          <w:color w:val="000000"/>
+          <w:sz w:val="20"/>
+          <w:szCs w:val="20"/>
+        </w:rPr>
+        <w:tab/>
+        <w:t xml:space="preserve">          </w:t>
+      </w:r>
+      <w:proofErr w:type="spellStart"/>
+      <w:proofErr w:type="gramStart"/>
+      <w:r>
+        <w:rPr>
+          <w:rFonts w:ascii="Courier New" w:hAnsi="Courier New" w:cs="Courier New"/>
+          <w:b/>
+          <w:bCs/>
+          <w:color w:val="7F0055"/>
+          <w:sz w:val="20"/>
+          <w:szCs w:val="20"/>
+        </w:rPr>
+        <w:t>if</w:t>
+      </w:r>
+      <w:proofErr w:type="spellEnd"/>
+      <w:proofErr w:type="gramEnd"/>
+      <w:r>
+        <w:rPr>
+          <w:rFonts w:ascii="Courier New" w:hAnsi="Courier New" w:cs="Courier New"/>
+          <w:color w:val="000000"/>
+          <w:sz w:val="20"/>
+          <w:szCs w:val="20"/>
+        </w:rPr>
+        <w:t xml:space="preserve"> (</w:t>
+      </w:r>
+      <w:proofErr w:type="spellStart"/>
+      <w:r>
+        <w:rPr>
+          <w:rFonts w:ascii="Courier New" w:hAnsi="Courier New" w:cs="Courier New"/>
+          <w:color w:val="6A3E3E"/>
+          <w:sz w:val="20"/>
+          <w:szCs w:val="20"/>
+        </w:rPr>
+        <w:t>respostaPrisioneiroB</w:t>
+      </w:r>
+      <w:proofErr w:type="spellEnd"/>
+      <w:r>
+        <w:rPr>
+          <w:rFonts w:ascii="Courier New" w:hAnsi="Courier New" w:cs="Courier New"/>
+          <w:color w:val="000000"/>
+          <w:sz w:val="20"/>
+          <w:szCs w:val="20"/>
+        </w:rPr>
+        <w:t>.</w:t>
+      </w:r>
+      <w:proofErr w:type="spellStart"/>
+      <w:r>
+        <w:rPr>
+          <w:rFonts w:ascii="Courier New" w:hAnsi="Courier New" w:cs="Courier New"/>
+          <w:color w:val="000000"/>
+          <w:sz w:val="20"/>
+          <w:szCs w:val="20"/>
+        </w:rPr>
+        <w:t>equalsIgnoreCase</w:t>
+      </w:r>
+      <w:proofErr w:type="spellEnd"/>
+      <w:r>
+        <w:rPr>
+          <w:rFonts w:ascii="Courier New" w:hAnsi="Courier New" w:cs="Courier New"/>
+          <w:color w:val="000000"/>
+          <w:sz w:val="20"/>
+          <w:szCs w:val="20"/>
+        </w:rPr>
+        <w:t>(</w:t>
+      </w:r>
+      <w:r>
+        <w:rPr>
+          <w:rFonts w:ascii="Courier New" w:hAnsi="Courier New" w:cs="Courier New"/>
+          <w:color w:val="2A00FF"/>
+          <w:sz w:val="20"/>
+          <w:szCs w:val="20"/>
+        </w:rPr>
+        <w:t>"Culpado"</w:t>
+      </w:r>
+      <w:r>
+        <w:rPr>
+          <w:rFonts w:ascii="Courier New" w:hAnsi="Courier New" w:cs="Courier New"/>
+          <w:color w:val="000000"/>
+          <w:sz w:val="20"/>
+          <w:szCs w:val="20"/>
+        </w:rPr>
+        <w:t>)) {</w:t>
+      </w:r>
+    </w:p>
+    <w:p>
+      <w:pPr>
+        <w:autoSpaceDE w:val="0"/>
+        <w:autoSpaceDN w:val="0"/>
+        <w:adjustRightInd w:val="0"/>
+        <w:spacing w:after="0" w:line="240" w:lineRule="auto"/>
+        <w:rPr>
+          <w:rFonts w:ascii="Courier New" w:hAnsi="Courier New" w:cs="Courier New"/>
+          <w:sz w:val="20"/>
+          <w:szCs w:val="20"/>
+        </w:rPr>
+      </w:pPr>
+      <w:r>
+        <w:rPr>
+          <w:rFonts w:ascii="Courier New" w:hAnsi="Courier New" w:cs="Courier New"/>
+          <w:color w:val="000000"/>
+          <w:sz w:val="20"/>
+          <w:szCs w:val="20"/>
+        </w:rPr>
+        <w:tab/>
+        <w:t xml:space="preserve">            </w:t>
+      </w:r>
+      <w:proofErr w:type="spellStart"/>
+      <w:proofErr w:type="gramStart"/>
+      <w:r>
+        <w:rPr>
+          <w:rFonts w:ascii="Courier New" w:hAnsi="Courier New" w:cs="Courier New"/>
+          <w:b/>
+          <w:bCs/>
+          <w:color w:val="7F0055"/>
+          <w:sz w:val="20"/>
+          <w:szCs w:val="20"/>
+        </w:rPr>
+        <w:t>return</w:t>
+      </w:r>
+      <w:proofErr w:type="spellEnd"/>
+      <w:proofErr w:type="gramEnd"/>
+      <w:r>
+        <w:rPr>
+          <w:rFonts w:ascii="Courier New" w:hAnsi="Courier New" w:cs="Courier New"/>
+          <w:color w:val="000000"/>
+          <w:sz w:val="20"/>
+          <w:szCs w:val="20"/>
+        </w:rPr>
+        <w:t xml:space="preserve"> </w:t>
+      </w:r>
+      <w:r>
+        <w:rPr>
+          <w:rFonts w:ascii="Courier New" w:hAnsi="Courier New" w:cs="Courier New"/>
+          <w:color w:val="0000C0"/>
+          <w:sz w:val="20"/>
+          <w:szCs w:val="20"/>
+        </w:rPr>
+        <w:t>PENA_CONDENACAO_MUTUA</w:t>
+      </w:r>
+      <w:r>
+        <w:rPr>
+          <w:rFonts w:ascii="Courier New" w:hAnsi="Courier New" w:cs="Courier New"/>
+          <w:color w:val="000000"/>
+          <w:sz w:val="20"/>
+          <w:szCs w:val="20"/>
+        </w:rPr>
+        <w:t>;</w:t>
+      </w:r>
+    </w:p>
+    <w:p>
+      <w:pPr>
+        <w:autoSpaceDE w:val="0"/>
+        <w:autoSpaceDN w:val="0"/>
+        <w:adjustRightInd w:val="0"/>
+        <w:spacing w:after="0" w:line="240" w:lineRule="auto"/>
+        <w:rPr>
+          <w:rFonts w:ascii="Courier New" w:hAnsi="Courier New" w:cs="Courier New"/>
+          <w:sz w:val="20"/>
+          <w:szCs w:val="20"/>
+        </w:rPr>
+      </w:pPr>
+      <w:r>
+        <w:rPr>
+          <w:rFonts w:ascii="Courier New" w:hAnsi="Courier New" w:cs="Courier New"/>
+          <w:color w:val="000000"/>
+          <w:sz w:val="20"/>
+          <w:szCs w:val="20"/>
+        </w:rPr>
+        <w:tab/>
+        <w:t xml:space="preserve">          </w:t>
+      </w:r>
+      <w:proofErr w:type="gramStart"/>
+      <w:r>
+        <w:rPr>
+          <w:rFonts w:ascii="Courier New" w:hAnsi="Courier New" w:cs="Courier New"/>
+          <w:color w:val="000000"/>
+          <w:sz w:val="20"/>
+          <w:szCs w:val="20"/>
+        </w:rPr>
+        <w:t>}</w:t>
+      </w:r>
+      <w:proofErr w:type="gramEnd"/>
+      <w:r>
+        <w:rPr>
+          <w:rFonts w:ascii="Courier New" w:hAnsi="Courier New" w:cs="Courier New"/>
+          <w:color w:val="000000"/>
+          <w:sz w:val="20"/>
+          <w:szCs w:val="20"/>
+        </w:rPr>
+        <w:t xml:space="preserve"> </w:t>
+      </w:r>
+      <w:proofErr w:type="spellStart"/>
+      <w:r>
+        <w:rPr>
+          <w:rFonts w:ascii="Courier New" w:hAnsi="Courier New" w:cs="Courier New"/>
+          <w:b/>
+          <w:bCs/>
+          <w:color w:val="7F0055"/>
+          <w:sz w:val="20"/>
+          <w:szCs w:val="20"/>
+        </w:rPr>
+        <w:t>else</w:t>
+      </w:r>
+      <w:proofErr w:type="spellEnd"/>
+      <w:r>
+        <w:rPr>
+          <w:rFonts w:ascii="Courier New" w:hAnsi="Courier New" w:cs="Courier New"/>
+          <w:color w:val="000000"/>
+          <w:sz w:val="20"/>
+          <w:szCs w:val="20"/>
+        </w:rPr>
+        <w:t xml:space="preserve"> {</w:t>
+      </w:r>
+    </w:p>
+    <w:p>
+      <w:pPr>
+        <w:autoSpaceDE w:val="0"/>
+        <w:autoSpaceDN w:val="0"/>
+        <w:adjustRightInd w:val="0"/>
+        <w:spacing w:after="0" w:line="240" w:lineRule="auto"/>
+        <w:rPr>
+          <w:rFonts w:ascii="Courier New" w:hAnsi="Courier New" w:cs="Courier New"/>
+          <w:sz w:val="20"/>
+          <w:szCs w:val="20"/>
+        </w:rPr>
+      </w:pPr>
+      <w:r>
+        <w:rPr>
+          <w:rFonts w:ascii="Courier New" w:hAnsi="Courier New" w:cs="Courier New"/>
+          <w:color w:val="000000"/>
+          <w:sz w:val="20"/>
+          <w:szCs w:val="20"/>
+        </w:rPr>
+        <w:tab/>
+        <w:t xml:space="preserve">                 </w:t>
+      </w:r>
+      <w:proofErr w:type="spellStart"/>
+      <w:proofErr w:type="gramStart"/>
+      <w:r>
+        <w:rPr>
+          <w:rFonts w:ascii="Courier New" w:hAnsi="Courier New" w:cs="Courier New"/>
+          <w:b/>
+          <w:bCs/>
+          <w:color w:val="7F0055"/>
+          <w:sz w:val="20"/>
+          <w:szCs w:val="20"/>
+        </w:rPr>
+        <w:t>return</w:t>
+      </w:r>
+      <w:proofErr w:type="spellEnd"/>
+      <w:proofErr w:type="gramEnd"/>
+      <w:r>
+        <w:rPr>
+          <w:rFonts w:ascii="Courier New" w:hAnsi="Courier New" w:cs="Courier New"/>
+          <w:color w:val="000000"/>
+          <w:sz w:val="20"/>
+          <w:szCs w:val="20"/>
+        </w:rPr>
+        <w:t xml:space="preserve"> </w:t>
+      </w:r>
+      <w:r>
+        <w:rPr>
+          <w:rFonts w:ascii="Courier New" w:hAnsi="Courier New" w:cs="Courier New"/>
+          <w:color w:val="0000C0"/>
+          <w:sz w:val="20"/>
+          <w:szCs w:val="20"/>
+        </w:rPr>
+        <w:t>PENA_INOCENCIA</w:t>
+      </w:r>
+      <w:r>
+        <w:rPr>
+          <w:rFonts w:ascii="Courier New" w:hAnsi="Courier New" w:cs="Courier New"/>
+          <w:color w:val="000000"/>
+          <w:sz w:val="20"/>
+          <w:szCs w:val="20"/>
+        </w:rPr>
+        <w:t>;</w:t>
+      </w:r>
+    </w:p>
+    <w:p>
+      <w:pPr>
+        <w:autoSpaceDE w:val="0"/>
+        <w:autoSpaceDN w:val="0"/>
+        <w:adjustRightInd w:val="0"/>
+        <w:spacing w:after="0" w:line="240" w:lineRule="auto"/>
+        <w:rPr>
+          <w:rFonts w:ascii="Courier New" w:hAnsi="Courier New" w:cs="Courier New"/>
+          <w:sz w:val="20"/>
+          <w:szCs w:val="20"/>
+        </w:rPr>
+      </w:pPr>
+      <w:r>
+        <w:rPr>
+          <w:rFonts w:ascii="Courier New" w:hAnsi="Courier New" w:cs="Courier New"/>
+          <w:color w:val="000000"/>
+          <w:sz w:val="20"/>
+          <w:szCs w:val="20"/>
+        </w:rPr>
+        <w:tab/>
+        <w:t xml:space="preserve">                 </w:t>
+      </w:r>
+      <w:proofErr w:type="gramStart"/>
+      <w:r>
+        <w:rPr>
+          <w:rFonts w:ascii="Courier New" w:hAnsi="Courier New" w:cs="Courier New"/>
+          <w:color w:val="000000"/>
+          <w:sz w:val="20"/>
+          <w:szCs w:val="20"/>
+        </w:rPr>
+        <w:t>}</w:t>
+      </w:r>
+      <w:proofErr w:type="gramEnd"/>
+    </w:p>
+    <w:p>
+      <w:pPr>
+        <w:autoSpaceDE w:val="0"/>
+        <w:autoSpaceDN w:val="0"/>
+        <w:adjustRightInd w:val="0"/>
+        <w:spacing w:after="0" w:line="240" w:lineRule="auto"/>
+        <w:rPr>
+          <w:rFonts w:ascii="Courier New" w:hAnsi="Courier New" w:cs="Courier New"/>
+          <w:sz w:val="20"/>
+          <w:szCs w:val="20"/>
+        </w:rPr>
+      </w:pPr>
+      <w:r>
+        <w:rPr>
+          <w:rFonts w:ascii="Courier New" w:hAnsi="Courier New" w:cs="Courier New"/>
+          <w:color w:val="000000"/>
+          <w:sz w:val="20"/>
+          <w:szCs w:val="20"/>
+        </w:rPr>
+        <w:tab/>
+        <w:t xml:space="preserve">       </w:t>
+      </w:r>
+      <w:proofErr w:type="gramStart"/>
+      <w:r>
+        <w:rPr>
+          <w:rFonts w:ascii="Courier New" w:hAnsi="Courier New" w:cs="Courier New"/>
+          <w:color w:val="000000"/>
+          <w:sz w:val="20"/>
+          <w:szCs w:val="20"/>
+        </w:rPr>
+        <w:t>}</w:t>
+      </w:r>
+      <w:proofErr w:type="gramEnd"/>
+      <w:r>
+        <w:rPr>
+          <w:rFonts w:ascii="Courier New" w:hAnsi="Courier New" w:cs="Courier New"/>
+          <w:color w:val="000000"/>
+          <w:sz w:val="20"/>
+          <w:szCs w:val="20"/>
+        </w:rPr>
+        <w:t xml:space="preserve"> </w:t>
+      </w:r>
+      <w:proofErr w:type="spellStart"/>
+      <w:r>
+        <w:rPr>
+          <w:rFonts w:ascii="Courier New" w:hAnsi="Courier New" w:cs="Courier New"/>
+          <w:b/>
+          <w:bCs/>
+          <w:color w:val="7F0055"/>
+          <w:sz w:val="20"/>
+          <w:szCs w:val="20"/>
+        </w:rPr>
+        <w:t>else</w:t>
+      </w:r>
+      <w:proofErr w:type="spellEnd"/>
+      <w:r>
+        <w:rPr>
+          <w:rFonts w:ascii="Courier New" w:hAnsi="Courier New" w:cs="Courier New"/>
+          <w:color w:val="000000"/>
+          <w:sz w:val="20"/>
+          <w:szCs w:val="20"/>
+        </w:rPr>
+        <w:t xml:space="preserve"> {</w:t>
+      </w:r>
+    </w:p>
+    <w:p>
+      <w:pPr>
+        <w:autoSpaceDE w:val="0"/>
+        <w:autoSpaceDN w:val="0"/>
+        <w:adjustRightInd w:val="0"/>
+        <w:spacing w:after="0" w:line="240" w:lineRule="auto"/>
+        <w:rPr>
+          <w:rFonts w:ascii="Courier New" w:hAnsi="Courier New" w:cs="Courier New"/>
+          <w:sz w:val="20"/>
+          <w:szCs w:val="20"/>
+        </w:rPr>
+      </w:pPr>
+      <w:r>
+        <w:rPr>
+          <w:rFonts w:ascii="Courier New" w:hAnsi="Courier New" w:cs="Courier New"/>
+          <w:color w:val="000000"/>
+          <w:sz w:val="20"/>
+          <w:szCs w:val="20"/>
+        </w:rPr>
+        <w:tab/>
+        <w:t xml:space="preserve">                </w:t>
+      </w:r>
+      <w:proofErr w:type="spellStart"/>
+      <w:proofErr w:type="gramStart"/>
+      <w:r>
+        <w:rPr>
+          <w:rFonts w:ascii="Courier New" w:hAnsi="Courier New" w:cs="Courier New"/>
+          <w:b/>
+          <w:bCs/>
+          <w:color w:val="7F0055"/>
+          <w:sz w:val="20"/>
+          <w:szCs w:val="20"/>
+        </w:rPr>
+        <w:t>if</w:t>
+      </w:r>
+      <w:proofErr w:type="spellEnd"/>
+      <w:proofErr w:type="gramEnd"/>
+      <w:r>
+        <w:rPr>
+          <w:rFonts w:ascii="Courier New" w:hAnsi="Courier New" w:cs="Courier New"/>
+          <w:color w:val="000000"/>
+          <w:sz w:val="20"/>
+          <w:szCs w:val="20"/>
+        </w:rPr>
+        <w:t xml:space="preserve"> (</w:t>
+      </w:r>
+      <w:proofErr w:type="spellStart"/>
+      <w:r>
+        <w:rPr>
+          <w:rFonts w:ascii="Courier New" w:hAnsi="Courier New" w:cs="Courier New"/>
+          <w:color w:val="6A3E3E"/>
+          <w:sz w:val="20"/>
+          <w:szCs w:val="20"/>
+        </w:rPr>
+        <w:t>respostaPrisioneiroB</w:t>
+      </w:r>
+      <w:proofErr w:type="spellEnd"/>
+      <w:r>
+        <w:rPr>
+          <w:rFonts w:ascii="Courier New" w:hAnsi="Courier New" w:cs="Courier New"/>
+          <w:color w:val="000000"/>
+          <w:sz w:val="20"/>
+          <w:szCs w:val="20"/>
+        </w:rPr>
+        <w:t>.</w:t>
+      </w:r>
+      <w:proofErr w:type="spellStart"/>
+      <w:r>
+        <w:rPr>
+          <w:rFonts w:ascii="Courier New" w:hAnsi="Courier New" w:cs="Courier New"/>
+          <w:color w:val="000000"/>
+          <w:sz w:val="20"/>
+          <w:szCs w:val="20"/>
+        </w:rPr>
+        <w:t>equalsIgnoreCase</w:t>
+      </w:r>
+      <w:proofErr w:type="spellEnd"/>
+      <w:r>
+        <w:rPr>
+          <w:rFonts w:ascii="Courier New" w:hAnsi="Courier New" w:cs="Courier New"/>
+          <w:color w:val="000000"/>
+          <w:sz w:val="20"/>
+          <w:szCs w:val="20"/>
+        </w:rPr>
+        <w:t>(</w:t>
+      </w:r>
+      <w:r>
+        <w:rPr>
+          <w:rFonts w:ascii="Courier New" w:hAnsi="Courier New" w:cs="Courier New"/>
+          <w:color w:val="2A00FF"/>
+          <w:sz w:val="20"/>
+          <w:szCs w:val="20"/>
+        </w:rPr>
+        <w:t>"Culpado"</w:t>
+      </w:r>
+      <w:r>
+        <w:rPr>
+          <w:rFonts w:ascii="Courier New" w:hAnsi="Courier New" w:cs="Courier New"/>
+          <w:color w:val="000000"/>
+          <w:sz w:val="20"/>
+          <w:szCs w:val="20"/>
+        </w:rPr>
+        <w:t>)) {</w:t>
+      </w:r>
+    </w:p>
+    <w:p>
+      <w:pPr>
+        <w:autoSpaceDE w:val="0"/>
+        <w:autoSpaceDN w:val="0"/>
+        <w:adjustRightInd w:val="0"/>
+        <w:spacing w:after="0" w:line="240" w:lineRule="auto"/>
+        <w:rPr>
+          <w:rFonts w:ascii="Courier New" w:hAnsi="Courier New" w:cs="Courier New"/>
+          <w:sz w:val="20"/>
+          <w:szCs w:val="20"/>
+        </w:rPr>
+      </w:pPr>
+      <w:r>
+        <w:rPr>
+          <w:rFonts w:ascii="Courier New" w:hAnsi="Courier New" w:cs="Courier New"/>
+          <w:color w:val="000000"/>
+          <w:sz w:val="20"/>
+          <w:szCs w:val="20"/>
+        </w:rPr>
+        <w:tab/>
+        <w:t xml:space="preserve">                    </w:t>
+      </w:r>
+      <w:proofErr w:type="spellStart"/>
+      <w:proofErr w:type="gramStart"/>
+      <w:r>
+        <w:rPr>
+          <w:rFonts w:ascii="Courier New" w:hAnsi="Courier New" w:cs="Courier New"/>
+          <w:b/>
+          <w:bCs/>
+          <w:color w:val="7F0055"/>
+          <w:sz w:val="20"/>
+          <w:szCs w:val="20"/>
+        </w:rPr>
+        <w:t>return</w:t>
+      </w:r>
+      <w:proofErr w:type="spellEnd"/>
+      <w:proofErr w:type="gramEnd"/>
+      <w:r>
+        <w:rPr>
+          <w:rFonts w:ascii="Courier New" w:hAnsi="Courier New" w:cs="Courier New"/>
+          <w:color w:val="000000"/>
+          <w:sz w:val="20"/>
+          <w:szCs w:val="20"/>
+        </w:rPr>
+        <w:t xml:space="preserve"> </w:t>
+      </w:r>
+      <w:r>
+        <w:rPr>
+          <w:rFonts w:ascii="Courier New" w:hAnsi="Courier New" w:cs="Courier New"/>
+          <w:color w:val="0000C0"/>
+          <w:sz w:val="20"/>
+          <w:szCs w:val="20"/>
+        </w:rPr>
+        <w:t>PENA_CONDENACAO_INDIVIDUAL</w:t>
+      </w:r>
+      <w:r>
+        <w:rPr>
+          <w:rFonts w:ascii="Courier New" w:hAnsi="Courier New" w:cs="Courier New"/>
+          <w:color w:val="000000"/>
+          <w:sz w:val="20"/>
+          <w:szCs w:val="20"/>
+        </w:rPr>
+        <w:t>;</w:t>
+      </w:r>
+    </w:p>
+    <w:p>
+      <w:pPr>
+        <w:autoSpaceDE w:val="0"/>
+        <w:autoSpaceDN w:val="0"/>
+        <w:adjustRightInd w:val="0"/>
+        <w:spacing w:after="0" w:line="240" w:lineRule="auto"/>
+        <w:rPr>
+          <w:rFonts w:ascii="Courier New" w:hAnsi="Courier New" w:cs="Courier New"/>
+          <w:sz w:val="20"/>
+          <w:szCs w:val="20"/>
+        </w:rPr>
+      </w:pPr>
+      <w:r>
+        <w:rPr>
+          <w:rFonts w:ascii="Courier New" w:hAnsi="Courier New" w:cs="Courier New"/>
+          <w:color w:val="000000"/>
+          <w:sz w:val="20"/>
+          <w:szCs w:val="20"/>
+        </w:rPr>
+        <w:tab/>
+        <w:t xml:space="preserve">                </w:t>
+      </w:r>
+      <w:proofErr w:type="gramStart"/>
+      <w:r>
+        <w:rPr>
+          <w:rFonts w:ascii="Courier New" w:hAnsi="Courier New" w:cs="Courier New"/>
+          <w:color w:val="000000"/>
+          <w:sz w:val="20"/>
+          <w:szCs w:val="20"/>
+        </w:rPr>
+        <w:t>}</w:t>
+      </w:r>
+      <w:proofErr w:type="gramEnd"/>
+      <w:r>
+        <w:rPr>
+          <w:rFonts w:ascii="Courier New" w:hAnsi="Courier New" w:cs="Courier New"/>
+          <w:color w:val="000000"/>
+          <w:sz w:val="20"/>
+          <w:szCs w:val="20"/>
+        </w:rPr>
+        <w:t xml:space="preserve"> </w:t>
+      </w:r>
+      <w:proofErr w:type="spellStart"/>
+      <w:r>
+        <w:rPr>
+          <w:rFonts w:ascii="Courier New" w:hAnsi="Courier New" w:cs="Courier New"/>
+          <w:b/>
+          <w:bCs/>
+          <w:color w:val="7F0055"/>
+          <w:sz w:val="20"/>
+          <w:szCs w:val="20"/>
+        </w:rPr>
+        <w:t>else</w:t>
+      </w:r>
+      <w:proofErr w:type="spellEnd"/>
+      <w:r>
+        <w:rPr>
+          <w:rFonts w:ascii="Courier New" w:hAnsi="Courier New" w:cs="Courier New"/>
+          <w:color w:val="000000"/>
+          <w:sz w:val="20"/>
+          <w:szCs w:val="20"/>
+        </w:rPr>
+        <w:t xml:space="preserve"> {</w:t>
+      </w:r>
+    </w:p>
+    <w:p>
+      <w:pPr>
+        <w:autoSpaceDE w:val="0"/>
+        <w:autoSpaceDN w:val="0"/>
+        <w:adjustRightInd w:val="0"/>
+        <w:spacing w:after="0" w:line="240" w:lineRule="auto"/>
+        <w:rPr>
+          <w:rFonts w:ascii="Courier New" w:hAnsi="Courier New" w:cs="Courier New"/>
+          <w:sz w:val="20"/>
+          <w:szCs w:val="20"/>
+        </w:rPr>
+      </w:pPr>
+      <w:r>
+        <w:rPr>
+          <w:rFonts w:ascii="Courier New" w:hAnsi="Courier New" w:cs="Courier New"/>
+          <w:color w:val="000000"/>
+          <w:sz w:val="20"/>
+          <w:szCs w:val="20"/>
+        </w:rPr>
+        <w:tab/>
+        <w:t xml:space="preserve">                         </w:t>
+      </w:r>
+      <w:proofErr w:type="spellStart"/>
+      <w:proofErr w:type="gramStart"/>
+      <w:r>
+        <w:rPr>
+          <w:rFonts w:ascii="Courier New" w:hAnsi="Courier New" w:cs="Courier New"/>
+          <w:b/>
+          <w:bCs/>
+          <w:color w:val="7F0055"/>
+          <w:sz w:val="20"/>
+          <w:szCs w:val="20"/>
+        </w:rPr>
+        <w:t>return</w:t>
+      </w:r>
+      <w:proofErr w:type="spellEnd"/>
+      <w:proofErr w:type="gramEnd"/>
+      <w:r>
+        <w:rPr>
+          <w:rFonts w:ascii="Courier New" w:hAnsi="Courier New" w:cs="Courier New"/>
+          <w:color w:val="000000"/>
+          <w:sz w:val="20"/>
+          <w:szCs w:val="20"/>
+        </w:rPr>
+        <w:t xml:space="preserve"> </w:t>
+      </w:r>
+      <w:r>
+        <w:rPr>
+          <w:rFonts w:ascii="Courier New" w:hAnsi="Courier New" w:cs="Courier New"/>
+          <w:color w:val="0000C0"/>
+          <w:sz w:val="20"/>
+          <w:szCs w:val="20"/>
+        </w:rPr>
+        <w:t>PENA_CONDENACAO_CUMPLICES</w:t>
+      </w:r>
+      <w:r>
+        <w:rPr>
+          <w:rFonts w:ascii="Courier New" w:hAnsi="Courier New" w:cs="Courier New"/>
+          <w:color w:val="000000"/>
+          <w:sz w:val="20"/>
+          <w:szCs w:val="20"/>
+        </w:rPr>
+        <w:t>;</w:t>
+      </w:r>
+    </w:p>
+    <w:p>
+      <w:pPr>
+        <w:autoSpaceDE w:val="0"/>
+        <w:autoSpaceDN w:val="0"/>
+        <w:adjustRightInd w:val="0"/>
+        <w:spacing w:after="0" w:line="240" w:lineRule="auto"/>
+        <w:rPr>
+          <w:rFonts w:ascii="Courier New" w:hAnsi="Courier New" w:cs="Courier New"/>
+          <w:sz w:val="20"/>
+          <w:szCs w:val="20"/>
+        </w:rPr>
+      </w:pPr>
+      <w:r>
+        <w:rPr>
+          <w:rFonts w:ascii="Courier New" w:hAnsi="Courier New" w:cs="Courier New"/>
+          <w:color w:val="000000"/>
+          <w:sz w:val="20"/>
+          <w:szCs w:val="20"/>
+        </w:rPr>
+        <w:tab/>
+        <w:t xml:space="preserve">                        </w:t>
+      </w:r>
+      <w:proofErr w:type="gramStart"/>
+      <w:r>
+        <w:rPr>
+          <w:rFonts w:ascii="Courier New" w:hAnsi="Courier New" w:cs="Courier New"/>
+          <w:color w:val="000000"/>
+          <w:sz w:val="20"/>
+          <w:szCs w:val="20"/>
+        </w:rPr>
+        <w:t>}</w:t>
+      </w:r>
+      <w:proofErr w:type="gramEnd"/>
+    </w:p>
+    <w:p>
+      <w:pPr>
+        <w:autoSpaceDE w:val="0"/>
+        <w:autoSpaceDN w:val="0"/>
+        <w:adjustRightInd w:val="0"/>
+        <w:spacing w:after="0" w:line="240" w:lineRule="auto"/>
+        <w:rPr>
+          <w:rFonts w:ascii="Courier New" w:hAnsi="Courier New" w:cs="Courier New"/>
+          <w:sz w:val="20"/>
+          <w:szCs w:val="20"/>
+        </w:rPr>
+      </w:pPr>
+      <w:r>
+        <w:rPr>
+          <w:rFonts w:ascii="Courier New" w:hAnsi="Courier New" w:cs="Courier New"/>
+          <w:color w:val="000000"/>
+          <w:sz w:val="20"/>
+          <w:szCs w:val="20"/>
+        </w:rPr>
+        <w:tab/>
+        <w:t xml:space="preserve">                </w:t>
+      </w:r>
+      <w:proofErr w:type="gramStart"/>
+      <w:r>
+        <w:rPr>
+          <w:rFonts w:ascii="Courier New" w:hAnsi="Courier New" w:cs="Courier New"/>
+          <w:color w:val="000000"/>
+          <w:sz w:val="20"/>
+          <w:szCs w:val="20"/>
+        </w:rPr>
+        <w:t>}</w:t>
+      </w:r>
+      <w:proofErr w:type="gramEnd"/>
+    </w:p>
+    <w:p>
+      <w:pPr>
+        <w:autoSpaceDE w:val="0"/>
+        <w:autoSpaceDN w:val="0"/>
+        <w:adjustRightInd w:val="0"/>
+        <w:spacing w:after="0" w:line="240" w:lineRule="auto"/>
+        <w:rPr>
+          <w:rFonts w:ascii="Courier New" w:hAnsi="Courier New" w:cs="Courier New"/>
+          <w:sz w:val="20"/>
+          <w:szCs w:val="20"/>
+        </w:rPr>
+      </w:pPr>
+      <w:r>
+        <w:rPr>
+          <w:rFonts w:ascii="Courier New" w:hAnsi="Courier New" w:cs="Courier New"/>
+          <w:color w:val="000000"/>
+          <w:sz w:val="20"/>
+          <w:szCs w:val="20"/>
+        </w:rPr>
+        <w:tab/>
+        <w:t xml:space="preserve">     </w:t>
+      </w:r>
+      <w:proofErr w:type="gramStart"/>
+      <w:r>
+        <w:rPr>
+          <w:rFonts w:ascii="Courier New" w:hAnsi="Courier New" w:cs="Courier New"/>
+          <w:color w:val="000000"/>
+          <w:sz w:val="20"/>
+          <w:szCs w:val="20"/>
+        </w:rPr>
+        <w:t>}</w:t>
+      </w:r>
+      <w:proofErr w:type="gramEnd"/>
+      <w:r>
+        <w:rPr>
+          <w:rFonts w:ascii="Courier New" w:hAnsi="Courier New" w:cs="Courier New"/>
+          <w:color w:val="000000"/>
+          <w:sz w:val="20"/>
+          <w:szCs w:val="20"/>
+        </w:rPr>
+        <w:t xml:space="preserve"> </w:t>
+      </w:r>
+    </w:p>
+    <w:p>
+      <w:pPr>
+        <w:autoSpaceDE w:val="0"/>
+        <w:autoSpaceDN w:val="0"/>
+        <w:adjustRightInd w:val="0"/>
+        <w:spacing w:after="0" w:line="240" w:lineRule="auto"/>
+        <w:rPr>
+          <w:rFonts w:ascii="Courier New" w:hAnsi="Courier New" w:cs="Courier New"/>
+          <w:sz w:val="20"/>
+          <w:szCs w:val="20"/>
+        </w:rPr>
+      </w:pPr>
+    </w:p>
+    <w:p>
+      <w:pPr>
+        <w:autoSpaceDE w:val="0"/>
+        <w:autoSpaceDN w:val="0"/>
+        <w:adjustRightInd w:val="0"/>
+        <w:spacing w:after="0" w:line="240" w:lineRule="auto"/>
+        <w:rPr>
+          <w:rFonts w:ascii="Courier New" w:hAnsi="Courier New" w:cs="Courier New"/>
+          <w:sz w:val="20"/>
+          <w:szCs w:val="20"/>
+        </w:rPr>
+      </w:pPr>
+    </w:p>
+    <w:p>
+      <w:pPr>
+        <w:autoSpaceDE w:val="0"/>
+        <w:autoSpaceDN w:val="0"/>
+        <w:adjustRightInd w:val="0"/>
+        <w:spacing w:after="0" w:line="240" w:lineRule="auto"/>
+        <w:rPr>
+          <w:rFonts w:ascii="Courier New" w:hAnsi="Courier New" w:cs="Courier New"/>
+          <w:color w:val="000000"/>
+          <w:sz w:val="20"/>
+          <w:szCs w:val="20"/>
+        </w:rPr>
+      </w:pPr>
+      <w:proofErr w:type="gramStart"/>
+      <w:r>
+        <w:rPr>
+          <w:rFonts w:ascii="Courier New" w:hAnsi="Courier New" w:cs="Courier New"/>
+          <w:color w:val="000000"/>
+          <w:sz w:val="20"/>
+          <w:szCs w:val="20"/>
+        </w:rPr>
+        <w:t>}</w:t>
+      </w:r>
+      <w:proofErr w:type="gramEnd"/>
+    </w:p>
+    <w:p>
+      <w:pPr>
+        <w:autoSpaceDE w:val="0"/>
+        <w:autoSpaceDN w:val="0"/>
+        <w:adjustRightInd w:val="0"/>
+        <w:spacing w:after="0" w:line="240" w:lineRule="auto"/>
+        <w:rPr>
+          <w:rFonts w:ascii="Courier New" w:hAnsi="Courier New" w:cs="Courier New"/>
+          <w:color w:val="000000"/>
+          <w:sz w:val="20"/>
+          <w:szCs w:val="20"/>
+        </w:rPr>
+      </w:pPr>
+    </w:p>
+    <w:p>
+      <w:pPr>
+        <w:autoSpaceDE w:val="0"/>
+        <w:autoSpaceDN w:val="0"/>
+        <w:adjustRightInd w:val="0"/>
+        <w:spacing w:after="0" w:line="240" w:lineRule="auto"/>
+        <w:rPr>
+          <w:rFonts w:ascii="Courier New" w:hAnsi="Courier New" w:cs="Courier New"/>
+          <w:color w:val="000000"/>
+          <w:sz w:val="20"/>
+          <w:szCs w:val="20"/>
+        </w:rPr>
+      </w:pPr>
+    </w:p>
+    <w:p>
+      <w:pPr>
+        <w:autoSpaceDE w:val="0"/>
+        <w:autoSpaceDN w:val="0"/>
+        <w:adjustRightInd w:val="0"/>
+        <w:spacing w:after="0" w:line="240" w:lineRule="auto"/>
+        <w:rPr>
+          <w:rFonts w:cs="Courier New"/>
+          <w:b/>
+          <w:sz w:val="20"/>
+          <w:szCs w:val="20"/>
+        </w:rPr>
+      </w:pPr>
+    </w:p>
+    <w:p>
+      <w:pPr>
+        <w:rPr>
+          <w:b/>
+        </w:rPr>
+      </w:pPr>
+    </w:p>
+    <w:p>
+      <w:pPr>
+        <w:rPr>
+          <w:b/>
+        </w:rPr>
+      </w:pPr>
+      <w:r>
+        <w:rPr>
+          <w:b/>
+        </w:rPr>
+        <w:t>JUNIT Versão Final:</w:t>
+      </w:r>
+    </w:p>
+    <w:p>
+      <w:pPr>
+        <w:autoSpaceDE w:val="0"/>
+        <w:autoSpaceDN w:val="0"/>
+        <w:adjustRightInd w:val="0"/>
+        <w:spacing w:after="0" w:line="240" w:lineRule="auto"/>
+        <w:rPr>
+          <w:rFonts w:ascii="Courier New" w:hAnsi="Courier New" w:cs="Courier New"/>
+          <w:sz w:val="20"/>
+          <w:szCs w:val="20"/>
+        </w:rPr>
+      </w:pPr>
+      <w:proofErr w:type="spellStart"/>
+      <w:proofErr w:type="gramStart"/>
+      <w:r>
+        <w:rPr>
+          <w:rFonts w:ascii="Courier New" w:hAnsi="Courier New" w:cs="Courier New"/>
+          <w:b/>
+          <w:bCs/>
+          <w:color w:val="7F0055"/>
+          <w:sz w:val="20"/>
+          <w:szCs w:val="20"/>
+        </w:rPr>
+        <w:t>import</w:t>
+      </w:r>
+      <w:proofErr w:type="spellEnd"/>
+      <w:proofErr w:type="gramEnd"/>
+      <w:r>
+        <w:rPr>
+          <w:rFonts w:ascii="Courier New" w:hAnsi="Courier New" w:cs="Courier New"/>
+          <w:color w:val="000000"/>
+          <w:sz w:val="20"/>
+          <w:szCs w:val="20"/>
+        </w:rPr>
+        <w:t xml:space="preserve"> </w:t>
+      </w:r>
+      <w:proofErr w:type="spellStart"/>
+      <w:r>
+        <w:rPr>
+          <w:rFonts w:ascii="Courier New" w:hAnsi="Courier New" w:cs="Courier New"/>
+          <w:b/>
+          <w:bCs/>
+          <w:color w:val="7F0055"/>
+          <w:sz w:val="20"/>
+          <w:szCs w:val="20"/>
+        </w:rPr>
+        <w:t>static</w:t>
+      </w:r>
+      <w:proofErr w:type="spellEnd"/>
+      <w:r>
+        <w:rPr>
+          <w:rFonts w:ascii="Courier New" w:hAnsi="Courier New" w:cs="Courier New"/>
+          <w:color w:val="000000"/>
+          <w:sz w:val="20"/>
+          <w:szCs w:val="20"/>
+        </w:rPr>
+        <w:t xml:space="preserve"> </w:t>
+      </w:r>
+      <w:proofErr w:type="spellStart"/>
+      <w:r>
+        <w:rPr>
+          <w:rFonts w:ascii="Courier New" w:hAnsi="Courier New" w:cs="Courier New"/>
+          <w:color w:val="000000"/>
+          <w:sz w:val="20"/>
+          <w:szCs w:val="20"/>
+        </w:rPr>
+        <w:t>org.junit.jupiter.api.Assertions.</w:t>
+      </w:r>
+      <w:r>
+        <w:rPr>
+          <w:rFonts w:ascii="Courier New" w:hAnsi="Courier New" w:cs="Courier New"/>
+          <w:i/>
+          <w:iCs/>
+          <w:color w:val="000000"/>
+          <w:sz w:val="20"/>
+          <w:szCs w:val="20"/>
+        </w:rPr>
+        <w:t>assertEquals</w:t>
+      </w:r>
+      <w:r>
+        <w:rPr>
+          <w:rFonts w:ascii="Courier New" w:hAnsi="Courier New" w:cs="Courier New"/>
+          <w:color w:val="000000"/>
+          <w:sz w:val="20"/>
+          <w:szCs w:val="20"/>
+        </w:rPr>
+        <w:t>;</w:t>
+      </w:r>
+      <w:proofErr w:type="spellEnd"/>
+    </w:p>
+    <w:p>
+      <w:pPr>
+        <w:autoSpaceDE w:val="0"/>
+        <w:autoSpaceDN w:val="0"/>
+        <w:adjustRightInd w:val="0"/>
+        <w:spacing w:after="0" w:line="240" w:lineRule="auto"/>
+        <w:rPr>
+          <w:rFonts w:ascii="Courier New" w:hAnsi="Courier New" w:cs="Courier New"/>
+          <w:sz w:val="20"/>
+          <w:szCs w:val="20"/>
+        </w:rPr>
+      </w:pPr>
+    </w:p>
+    <w:p>
+      <w:pPr>
+        <w:autoSpaceDE w:val="0"/>
+        <w:autoSpaceDN w:val="0"/>
+        <w:adjustRightInd w:val="0"/>
+        <w:spacing w:after="0" w:line="240" w:lineRule="auto"/>
+        <w:rPr>
+          <w:rFonts w:ascii="Courier New" w:hAnsi="Courier New" w:cs="Courier New"/>
+          <w:sz w:val="20"/>
+          <w:szCs w:val="20"/>
+        </w:rPr>
+      </w:pPr>
+      <w:proofErr w:type="spellStart"/>
+      <w:proofErr w:type="gramStart"/>
+      <w:r>
+        <w:rPr>
+          <w:rFonts w:ascii="Courier New" w:hAnsi="Courier New" w:cs="Courier New"/>
+          <w:b/>
+          <w:bCs/>
+          <w:color w:val="7F0055"/>
+          <w:sz w:val="20"/>
+          <w:szCs w:val="20"/>
+        </w:rPr>
+        <w:t>import</w:t>
+      </w:r>
+      <w:proofErr w:type="spellEnd"/>
+      <w:proofErr w:type="gramEnd"/>
+      <w:r>
+        <w:rPr>
+          <w:rFonts w:ascii="Courier New" w:hAnsi="Courier New" w:cs="Courier New"/>
+          <w:color w:val="000000"/>
+          <w:sz w:val="20"/>
+          <w:szCs w:val="20"/>
+        </w:rPr>
+        <w:t xml:space="preserve"> </w:t>
+      </w:r>
+      <w:proofErr w:type="spellStart"/>
+      <w:r>
+        <w:rPr>
+          <w:rFonts w:ascii="Courier New" w:hAnsi="Courier New" w:cs="Courier New"/>
+          <w:color w:val="000000"/>
+          <w:sz w:val="20"/>
+          <w:szCs w:val="20"/>
+        </w:rPr>
+        <w:t>org.junit.jupiter.api.Test;</w:t>
+      </w:r>
+      <w:proofErr w:type="spellEnd"/>
+    </w:p>
+    <w:p>
+      <w:pPr>
+        <w:autoSpaceDE w:val="0"/>
+        <w:autoSpaceDN w:val="0"/>
+        <w:adjustRightInd w:val="0"/>
+        <w:spacing w:after="0" w:line="240" w:lineRule="auto"/>
+        <w:rPr>
+          <w:rFonts w:ascii="Courier New" w:hAnsi="Courier New" w:cs="Courier New"/>
+          <w:sz w:val="20"/>
+          <w:szCs w:val="20"/>
+        </w:rPr>
+      </w:pPr>
+    </w:p>
+    <w:p>
+      <w:pPr>
+        <w:autoSpaceDE w:val="0"/>
+        <w:autoSpaceDN w:val="0"/>
+        <w:adjustRightInd w:val="0"/>
+        <w:spacing w:after="0" w:line="240" w:lineRule="auto"/>
+        <w:rPr>
+          <w:rFonts w:ascii="Courier New" w:hAnsi="Courier New" w:cs="Courier New"/>
+          <w:sz w:val="20"/>
+          <w:szCs w:val="20"/>
+        </w:rPr>
+      </w:pPr>
+    </w:p>
+    <w:p>
+      <w:pPr>
+        <w:autoSpaceDE w:val="0"/>
+        <w:autoSpaceDN w:val="0"/>
+        <w:adjustRightInd w:val="0"/>
+        <w:spacing w:after="0" w:line="240" w:lineRule="auto"/>
+        <w:rPr>
+          <w:rFonts w:ascii="Courier New" w:hAnsi="Courier New" w:cs="Courier New"/>
+          <w:sz w:val="20"/>
+          <w:szCs w:val="20"/>
+        </w:rPr>
+      </w:pPr>
+    </w:p>
+    <w:p>
+      <w:pPr>
+        <w:autoSpaceDE w:val="0"/>
+        <w:autoSpaceDN w:val="0"/>
+        <w:adjustRightInd w:val="0"/>
+        <w:spacing w:after="0" w:line="240" w:lineRule="auto"/>
+        <w:rPr>
+          <w:rFonts w:ascii="Courier New" w:hAnsi="Courier New" w:cs="Courier New"/>
+          <w:sz w:val="20"/>
+          <w:szCs w:val="20"/>
+        </w:rPr>
+      </w:pPr>
+      <w:proofErr w:type="spellStart"/>
+      <w:proofErr w:type="gramStart"/>
+      <w:r>
+        <w:rPr>
+          <w:rFonts w:ascii="Courier New" w:hAnsi="Courier New" w:cs="Courier New"/>
+          <w:b/>
+          <w:bCs/>
+          <w:color w:val="7F0055"/>
+          <w:sz w:val="20"/>
+          <w:szCs w:val="20"/>
+        </w:rPr>
+        <w:t>class</w:t>
+      </w:r>
+      <w:proofErr w:type="spellEnd"/>
+      <w:proofErr w:type="gramEnd"/>
+      <w:r>
+        <w:rPr>
+          <w:rFonts w:ascii="Courier New" w:hAnsi="Courier New" w:cs="Courier New"/>
+          <w:color w:val="000000"/>
+          <w:sz w:val="20"/>
+          <w:szCs w:val="20"/>
+        </w:rPr>
+        <w:t xml:space="preserve"> </w:t>
+      </w:r>
+      <w:proofErr w:type="spellStart"/>
+      <w:r>
+        <w:rPr>
+          <w:rFonts w:ascii="Courier New" w:hAnsi="Courier New" w:cs="Courier New"/>
+          <w:color w:val="000000"/>
+          <w:sz w:val="20"/>
+          <w:szCs w:val="20"/>
+        </w:rPr>
+        <w:t>JulgamentoPrisioneiroTest</w:t>
+      </w:r>
+      <w:proofErr w:type="spellEnd"/>
+      <w:r>
+        <w:rPr>
+          <w:rFonts w:ascii="Courier New" w:hAnsi="Courier New" w:cs="Courier New"/>
+          <w:color w:val="000000"/>
+          <w:sz w:val="20"/>
+          <w:szCs w:val="20"/>
+        </w:rPr>
+        <w:t xml:space="preserve"> {</w:t>
+      </w:r>
+    </w:p>
+    <w:p>
+      <w:pPr>
+        <w:autoSpaceDE w:val="0"/>
+        <w:autoSpaceDN w:val="0"/>
+        <w:adjustRightInd w:val="0"/>
+        <w:spacing w:after="0" w:line="240" w:lineRule="auto"/>
+        <w:rPr>
+          <w:rFonts w:ascii="Courier New" w:hAnsi="Courier New" w:cs="Courier New"/>
+          <w:sz w:val="20"/>
+          <w:szCs w:val="20"/>
+        </w:rPr>
+      </w:pPr>
+    </w:p>
+    <w:p>
+      <w:pPr>
+        <w:autoSpaceDE w:val="0"/>
+        <w:autoSpaceDN w:val="0"/>
+        <w:adjustRightInd w:val="0"/>
+        <w:spacing w:after="0" w:line="240" w:lineRule="auto"/>
+        <w:rPr>
+          <w:rFonts w:ascii="Courier New" w:hAnsi="Courier New" w:cs="Courier New"/>
+          <w:sz w:val="20"/>
+          <w:szCs w:val="20"/>
+        </w:rPr>
+      </w:pPr>
+      <w:r>
+        <w:rPr>
+          <w:rFonts w:ascii="Courier New" w:hAnsi="Courier New" w:cs="Courier New"/>
+          <w:color w:val="000000"/>
+          <w:sz w:val="20"/>
+          <w:szCs w:val="20"/>
+        </w:rPr>
+        <w:tab/>
+      </w:r>
+      <w:r>
+        <w:rPr>
+          <w:rFonts w:ascii="Courier New" w:hAnsi="Courier New" w:cs="Courier New"/>
+          <w:color w:val="646464"/>
+          <w:sz w:val="20"/>
+          <w:szCs w:val="20"/>
+        </w:rPr>
+        <w:t>@</w:t>
+      </w:r>
+      <w:proofErr w:type="spellStart"/>
+      <w:r>
+        <w:rPr>
+          <w:rFonts w:ascii="Courier New" w:hAnsi="Courier New" w:cs="Courier New"/>
+          <w:color w:val="646464"/>
+          <w:sz w:val="20"/>
+          <w:szCs w:val="20"/>
+        </w:rPr>
+        <w:t>Test</w:t>
+      </w:r>
+      <w:proofErr w:type="spellEnd"/>
+    </w:p>
+    <w:p>
+      <w:pPr>
+        <w:autoSpaceDE w:val="0"/>
+        <w:autoSpaceDN w:val="0"/>
+        <w:adjustRightInd w:val="0"/>
+        <w:spacing w:after="0" w:line="240" w:lineRule="auto"/>
+        <w:rPr>
+          <w:rFonts w:ascii="Courier New" w:hAnsi="Courier New" w:cs="Courier New"/>
+          <w:sz w:val="20"/>
+          <w:szCs w:val="20"/>
+        </w:rPr>
+      </w:pPr>
+      <w:r>
+        <w:rPr>
+          <w:rFonts w:ascii="Courier New" w:hAnsi="Courier New" w:cs="Courier New"/>
+          <w:color w:val="000000"/>
+          <w:sz w:val="20"/>
+          <w:szCs w:val="20"/>
+        </w:rPr>
+        <w:tab/>
+      </w:r>
+      <w:proofErr w:type="spellStart"/>
+      <w:proofErr w:type="gramStart"/>
+      <w:r>
+        <w:rPr>
+          <w:rFonts w:ascii="Courier New" w:hAnsi="Courier New" w:cs="Courier New"/>
+          <w:b/>
+          <w:bCs/>
+          <w:color w:val="7F0055"/>
+          <w:sz w:val="20"/>
+          <w:szCs w:val="20"/>
+        </w:rPr>
+        <w:t>void</w:t>
+      </w:r>
+      <w:proofErr w:type="spellEnd"/>
+      <w:proofErr w:type="gramEnd"/>
+      <w:r>
+        <w:rPr>
+          <w:rFonts w:ascii="Courier New" w:hAnsi="Courier New" w:cs="Courier New"/>
+          <w:color w:val="000000"/>
+          <w:sz w:val="20"/>
+          <w:szCs w:val="20"/>
+        </w:rPr>
+        <w:t xml:space="preserve"> </w:t>
+      </w:r>
+      <w:proofErr w:type="spellStart"/>
+      <w:r>
+        <w:rPr>
+          <w:rFonts w:ascii="Courier New" w:hAnsi="Courier New" w:cs="Courier New"/>
+          <w:color w:val="000000"/>
+          <w:sz w:val="20"/>
+          <w:szCs w:val="20"/>
+          <w:u w:val="single"/>
+        </w:rPr>
+        <w:t>JulgamentoPrisioneiroTest</w:t>
+      </w:r>
+      <w:proofErr w:type="spellEnd"/>
+      <w:r>
+        <w:rPr>
+          <w:rFonts w:ascii="Courier New" w:hAnsi="Courier New" w:cs="Courier New"/>
+          <w:color w:val="000000"/>
+          <w:sz w:val="20"/>
+          <w:szCs w:val="20"/>
+          <w:u w:val="single"/>
+        </w:rPr>
+        <w:t>()</w:t>
+      </w:r>
+      <w:r>
+        <w:rPr>
+          <w:rFonts w:ascii="Courier New" w:hAnsi="Courier New" w:cs="Courier New"/>
+          <w:color w:val="000000"/>
+          <w:sz w:val="20"/>
+          <w:szCs w:val="20"/>
+        </w:rPr>
+        <w:t xml:space="preserve"> {</w:t>
+      </w:r>
+    </w:p>
+    <w:p>
+      <w:pPr>
+        <w:autoSpaceDE w:val="0"/>
+        <w:autoSpaceDN w:val="0"/>
+        <w:adjustRightInd w:val="0"/>
+        <w:spacing w:after="0" w:line="240" w:lineRule="auto"/>
+        <w:rPr>
+          <w:rFonts w:ascii="Courier New" w:hAnsi="Courier New" w:cs="Courier New"/>
+          <w:sz w:val="20"/>
+          <w:szCs w:val="20"/>
+        </w:rPr>
+      </w:pPr>
+      <w:r>
+        <w:rPr>
+          <w:rFonts w:ascii="Courier New" w:hAnsi="Courier New" w:cs="Courier New"/>
+          <w:color w:val="000000"/>
+          <w:sz w:val="20"/>
+          <w:szCs w:val="20"/>
+        </w:rPr>
+        <w:tab/>
+      </w:r>
+      <w:r>
+        <w:rPr>
+          <w:rFonts w:ascii="Courier New" w:hAnsi="Courier New" w:cs="Courier New"/>
+          <w:color w:val="000000"/>
+          <w:sz w:val="20"/>
+          <w:szCs w:val="20"/>
+        </w:rPr>
+        <w:tab/>
+      </w:r>
+    </w:p>
+    <w:p>
+      <w:pPr>
+        <w:autoSpaceDE w:val="0"/>
+        <w:autoSpaceDN w:val="0"/>
+        <w:adjustRightInd w:val="0"/>
+        <w:spacing w:after="0" w:line="240" w:lineRule="auto"/>
+        <w:rPr>
+          <w:rFonts w:ascii="Courier New" w:hAnsi="Courier New" w:cs="Courier New"/>
+          <w:sz w:val="20"/>
+          <w:szCs w:val="20"/>
+        </w:rPr>
+      </w:pPr>
+      <w:r>
+        <w:rPr>
+          <w:rFonts w:ascii="Courier New" w:hAnsi="Courier New" w:cs="Courier New"/>
+          <w:color w:val="000000"/>
+          <w:sz w:val="20"/>
+          <w:szCs w:val="20"/>
+        </w:rPr>
+        <w:tab/>
+      </w:r>
+      <w:r>
+        <w:rPr>
+          <w:rFonts w:ascii="Courier New" w:hAnsi="Courier New" w:cs="Courier New"/>
+          <w:color w:val="000000"/>
+          <w:sz w:val="20"/>
+          <w:szCs w:val="20"/>
+        </w:rPr>
+        <w:tab/>
+        <w:t xml:space="preserve">String </w:t>
+      </w:r>
+      <w:proofErr w:type="spellStart"/>
+      <w:proofErr w:type="gramStart"/>
+      <w:r>
+        <w:rPr>
+          <w:rFonts w:ascii="Courier New" w:hAnsi="Courier New" w:cs="Courier New"/>
+          <w:color w:val="6A3E3E"/>
+          <w:sz w:val="20"/>
+          <w:szCs w:val="20"/>
+        </w:rPr>
+        <w:t>respostaSuspeitoA</w:t>
+      </w:r>
+      <w:proofErr w:type="spellEnd"/>
+      <w:proofErr w:type="gramEnd"/>
+      <w:r>
+        <w:rPr>
+          <w:rFonts w:ascii="Courier New" w:hAnsi="Courier New" w:cs="Courier New"/>
+          <w:color w:val="000000"/>
+          <w:sz w:val="20"/>
+          <w:szCs w:val="20"/>
+        </w:rPr>
+        <w:t xml:space="preserve"> = </w:t>
+      </w:r>
+      <w:r>
+        <w:rPr>
+          <w:rFonts w:ascii="Courier New" w:hAnsi="Courier New" w:cs="Courier New"/>
+          <w:color w:val="2A00FF"/>
+          <w:sz w:val="20"/>
+          <w:szCs w:val="20"/>
+        </w:rPr>
+        <w:t>"Culpado"</w:t>
+      </w:r>
+      <w:r>
+        <w:rPr>
+          <w:rFonts w:ascii="Courier New" w:hAnsi="Courier New" w:cs="Courier New"/>
+          <w:color w:val="000000"/>
+          <w:sz w:val="20"/>
+          <w:szCs w:val="20"/>
+        </w:rPr>
+        <w:t>;</w:t>
+      </w:r>
+    </w:p>
+    <w:p>
+      <w:pPr>
+        <w:autoSpaceDE w:val="0"/>
+        <w:autoSpaceDN w:val="0"/>
+        <w:adjustRightInd w:val="0"/>
+        <w:spacing w:after="0" w:line="240" w:lineRule="auto"/>
+        <w:rPr>
+          <w:rFonts w:ascii="Courier New" w:hAnsi="Courier New" w:cs="Courier New"/>
+          <w:sz w:val="20"/>
+          <w:szCs w:val="20"/>
+        </w:rPr>
+      </w:pPr>
+      <w:r>
+        <w:rPr>
+          <w:rFonts w:ascii="Courier New" w:hAnsi="Courier New" w:cs="Courier New"/>
+          <w:color w:val="000000"/>
+          <w:sz w:val="20"/>
+          <w:szCs w:val="20"/>
+        </w:rPr>
+        <w:tab/>
+      </w:r>
+      <w:r>
+        <w:rPr>
+          <w:rFonts w:ascii="Courier New" w:hAnsi="Courier New" w:cs="Courier New"/>
+          <w:color w:val="000000"/>
+          <w:sz w:val="20"/>
+          <w:szCs w:val="20"/>
+        </w:rPr>
+        <w:tab/>
+        <w:t xml:space="preserve">String </w:t>
+      </w:r>
+      <w:proofErr w:type="spellStart"/>
+      <w:proofErr w:type="gramStart"/>
+      <w:r>
+        <w:rPr>
+          <w:rFonts w:ascii="Courier New" w:hAnsi="Courier New" w:cs="Courier New"/>
+          <w:color w:val="6A3E3E"/>
+          <w:sz w:val="20"/>
+          <w:szCs w:val="20"/>
+        </w:rPr>
+        <w:t>respostaSuspeitoB</w:t>
+      </w:r>
+      <w:proofErr w:type="spellEnd"/>
+      <w:proofErr w:type="gramEnd"/>
+      <w:r>
+        <w:rPr>
+          <w:rFonts w:ascii="Courier New" w:hAnsi="Courier New" w:cs="Courier New"/>
+          <w:color w:val="000000"/>
+          <w:sz w:val="20"/>
+          <w:szCs w:val="20"/>
+        </w:rPr>
+        <w:t xml:space="preserve"> = </w:t>
+      </w:r>
+      <w:r>
+        <w:rPr>
+          <w:rFonts w:ascii="Courier New" w:hAnsi="Courier New" w:cs="Courier New"/>
+          <w:color w:val="2A00FF"/>
+          <w:sz w:val="20"/>
+          <w:szCs w:val="20"/>
+        </w:rPr>
+        <w:t>"Culpado"</w:t>
+      </w:r>
+      <w:r>
+        <w:rPr>
+          <w:rFonts w:ascii="Courier New" w:hAnsi="Courier New" w:cs="Courier New"/>
+          <w:color w:val="000000"/>
+          <w:sz w:val="20"/>
+          <w:szCs w:val="20"/>
+        </w:rPr>
+        <w:t>;</w:t>
+      </w:r>
+    </w:p>
+    <w:p>
+      <w:pPr>
+        <w:autoSpaceDE w:val="0"/>
+        <w:autoSpaceDN w:val="0"/>
+        <w:adjustRightInd w:val="0"/>
+        <w:spacing w:after="0" w:line="240" w:lineRule="auto"/>
+        <w:rPr>
+          <w:rFonts w:ascii="Courier New" w:hAnsi="Courier New" w:cs="Courier New"/>
+          <w:sz w:val="20"/>
+          <w:szCs w:val="20"/>
+        </w:rPr>
+      </w:pPr>
+      <w:r>
+        <w:rPr>
+          <w:rFonts w:ascii="Courier New" w:hAnsi="Courier New" w:cs="Courier New"/>
+          <w:color w:val="000000"/>
+          <w:sz w:val="20"/>
+          <w:szCs w:val="20"/>
+        </w:rPr>
+        <w:tab/>
+      </w:r>
+      <w:r>
+        <w:rPr>
+          <w:rFonts w:ascii="Courier New" w:hAnsi="Courier New" w:cs="Courier New"/>
+          <w:color w:val="000000"/>
+          <w:sz w:val="20"/>
+          <w:szCs w:val="20"/>
+        </w:rPr>
+        <w:tab/>
+      </w:r>
+    </w:p>
+    <w:p>
+      <w:pPr>
+        <w:autoSpaceDE w:val="0"/>
+        <w:autoSpaceDN w:val="0"/>
+        <w:adjustRightInd w:val="0"/>
+        <w:spacing w:after="0" w:line="240" w:lineRule="auto"/>
+        <w:rPr>
+          <w:rFonts w:ascii="Courier New" w:hAnsi="Courier New" w:cs="Courier New"/>
+          <w:sz w:val="20"/>
+          <w:szCs w:val="20"/>
+        </w:rPr>
+      </w:pPr>
+      <w:r>
+        <w:rPr>
+          <w:rFonts w:ascii="Courier New" w:hAnsi="Courier New" w:cs="Courier New"/>
+          <w:color w:val="000000"/>
+          <w:sz w:val="20"/>
+          <w:szCs w:val="20"/>
+        </w:rPr>
+        <w:tab/>
+      </w:r>
+      <w:r>
+        <w:rPr>
+          <w:rFonts w:ascii="Courier New" w:hAnsi="Courier New" w:cs="Courier New"/>
+          <w:color w:val="000000"/>
+          <w:sz w:val="20"/>
+          <w:szCs w:val="20"/>
+        </w:rPr>
+        <w:tab/>
+      </w:r>
+      <w:proofErr w:type="spellStart"/>
+      <w:proofErr w:type="gramStart"/>
+      <w:r>
+        <w:rPr>
+          <w:rFonts w:ascii="Courier New" w:hAnsi="Courier New" w:cs="Courier New"/>
+          <w:color w:val="000000"/>
+          <w:sz w:val="20"/>
+          <w:szCs w:val="20"/>
+        </w:rPr>
+        <w:t>JulgamentoPrisioneiro</w:t>
+      </w:r>
+      <w:proofErr w:type="spellEnd"/>
+      <w:proofErr w:type="gramEnd"/>
+      <w:r>
+        <w:rPr>
+          <w:rFonts w:ascii="Courier New" w:hAnsi="Courier New" w:cs="Courier New"/>
+          <w:color w:val="000000"/>
+          <w:sz w:val="20"/>
+          <w:szCs w:val="20"/>
+        </w:rPr>
+        <w:t xml:space="preserve"> </w:t>
+      </w:r>
+      <w:proofErr w:type="spellStart"/>
+      <w:r>
+        <w:rPr>
+          <w:rFonts w:ascii="Courier New" w:hAnsi="Courier New" w:cs="Courier New"/>
+          <w:color w:val="6A3E3E"/>
+          <w:sz w:val="20"/>
+          <w:szCs w:val="20"/>
+        </w:rPr>
+        <w:t>jp</w:t>
+      </w:r>
+      <w:proofErr w:type="spellEnd"/>
+      <w:r>
+        <w:rPr>
+          <w:rFonts w:ascii="Courier New" w:hAnsi="Courier New" w:cs="Courier New"/>
+          <w:color w:val="000000"/>
+          <w:sz w:val="20"/>
+          <w:szCs w:val="20"/>
+        </w:rPr>
+        <w:t xml:space="preserve"> = </w:t>
+      </w:r>
+      <w:proofErr w:type="spellStart"/>
+      <w:r>
+        <w:rPr>
+          <w:rFonts w:ascii="Courier New" w:hAnsi="Courier New" w:cs="Courier New"/>
+          <w:b/>
+          <w:bCs/>
+          <w:color w:val="7F0055"/>
+          <w:sz w:val="20"/>
+          <w:szCs w:val="20"/>
+        </w:rPr>
+        <w:t>new</w:t>
+      </w:r>
+      <w:proofErr w:type="spellEnd"/>
+      <w:r>
+        <w:rPr>
+          <w:rFonts w:ascii="Courier New" w:hAnsi="Courier New" w:cs="Courier New"/>
+          <w:color w:val="000000"/>
+          <w:sz w:val="20"/>
+          <w:szCs w:val="20"/>
+        </w:rPr>
+        <w:t xml:space="preserve"> </w:t>
+      </w:r>
+      <w:proofErr w:type="spellStart"/>
+      <w:r>
+        <w:rPr>
+          <w:rFonts w:ascii="Courier New" w:hAnsi="Courier New" w:cs="Courier New"/>
+          <w:color w:val="000000"/>
+          <w:sz w:val="20"/>
+          <w:szCs w:val="20"/>
+        </w:rPr>
+        <w:t>JulgamentoPrisioneiro</w:t>
+      </w:r>
+      <w:proofErr w:type="spellEnd"/>
+      <w:r>
+        <w:rPr>
+          <w:rFonts w:ascii="Courier New" w:hAnsi="Courier New" w:cs="Courier New"/>
+          <w:color w:val="000000"/>
+          <w:sz w:val="20"/>
+          <w:szCs w:val="20"/>
+        </w:rPr>
+        <w:t>();</w:t>
+      </w:r>
+    </w:p>
+    <w:p>
+      <w:pPr>
+        <w:autoSpaceDE w:val="0"/>
+        <w:autoSpaceDN w:val="0"/>
+        <w:adjustRightInd w:val="0"/>
+        <w:spacing w:after="0" w:line="240" w:lineRule="auto"/>
+        <w:rPr>
+          <w:rFonts w:ascii="Courier New" w:hAnsi="Courier New" w:cs="Courier New"/>
+          <w:sz w:val="20"/>
+          <w:szCs w:val="20"/>
+        </w:rPr>
+      </w:pPr>
+      <w:r>
+        <w:rPr>
+          <w:rFonts w:ascii="Courier New" w:hAnsi="Courier New" w:cs="Courier New"/>
+          <w:color w:val="000000"/>
+          <w:sz w:val="20"/>
+          <w:szCs w:val="20"/>
+        </w:rPr>
+        <w:tab/>
+      </w:r>
+      <w:r>
+        <w:rPr>
+          <w:rFonts w:ascii="Courier New" w:hAnsi="Courier New" w:cs="Courier New"/>
+          <w:color w:val="000000"/>
+          <w:sz w:val="20"/>
+          <w:szCs w:val="20"/>
+        </w:rPr>
+        <w:tab/>
+      </w:r>
+    </w:p>
+    <w:p>
+      <w:pPr>
+        <w:autoSpaceDE w:val="0"/>
+        <w:autoSpaceDN w:val="0"/>
+        <w:adjustRightInd w:val="0"/>
+        <w:spacing w:after="0" w:line="240" w:lineRule="auto"/>
+        <w:rPr>
+          <w:rFonts w:ascii="Courier New" w:hAnsi="Courier New" w:cs="Courier New"/>
+          <w:sz w:val="20"/>
+          <w:szCs w:val="20"/>
+        </w:rPr>
+      </w:pPr>
+      <w:r>
+        <w:rPr>
+          <w:rFonts w:ascii="Courier New" w:hAnsi="Courier New" w:cs="Courier New"/>
+          <w:color w:val="000000"/>
+          <w:sz w:val="20"/>
+          <w:szCs w:val="20"/>
+        </w:rPr>
+        <w:tab/>
+      </w:r>
+      <w:r>
+        <w:rPr>
+          <w:rFonts w:ascii="Courier New" w:hAnsi="Courier New" w:cs="Courier New"/>
+          <w:color w:val="000000"/>
+          <w:sz w:val="20"/>
+          <w:szCs w:val="20"/>
+        </w:rPr>
+        <w:tab/>
+      </w:r>
+      <w:proofErr w:type="spellStart"/>
+      <w:proofErr w:type="gramStart"/>
+      <w:r>
+        <w:rPr>
+          <w:rFonts w:ascii="Courier New" w:hAnsi="Courier New" w:cs="Courier New"/>
+          <w:b/>
+          <w:bCs/>
+          <w:color w:val="7F0055"/>
+          <w:sz w:val="20"/>
+          <w:szCs w:val="20"/>
+        </w:rPr>
+        <w:t>int</w:t>
+      </w:r>
+      <w:proofErr w:type="spellEnd"/>
+      <w:proofErr w:type="gramEnd"/>
+      <w:r>
+        <w:rPr>
+          <w:rFonts w:ascii="Courier New" w:hAnsi="Courier New" w:cs="Courier New"/>
+          <w:color w:val="000000"/>
+          <w:sz w:val="20"/>
+          <w:szCs w:val="20"/>
+        </w:rPr>
+        <w:t xml:space="preserve"> </w:t>
+      </w:r>
+      <w:proofErr w:type="spellStart"/>
+      <w:r>
+        <w:rPr>
+          <w:rFonts w:ascii="Courier New" w:hAnsi="Courier New" w:cs="Courier New"/>
+          <w:color w:val="6A3E3E"/>
+          <w:sz w:val="20"/>
+          <w:szCs w:val="20"/>
+        </w:rPr>
+        <w:t>penaSuspeitoA</w:t>
+      </w:r>
+      <w:proofErr w:type="spellEnd"/>
+      <w:r>
+        <w:rPr>
+          <w:rFonts w:ascii="Courier New" w:hAnsi="Courier New" w:cs="Courier New"/>
+          <w:color w:val="000000"/>
+          <w:sz w:val="20"/>
+          <w:szCs w:val="20"/>
+        </w:rPr>
+        <w:t xml:space="preserve"> = </w:t>
+      </w:r>
+      <w:proofErr w:type="spellStart"/>
+      <w:r>
+        <w:rPr>
+          <w:rFonts w:ascii="Courier New" w:hAnsi="Courier New" w:cs="Courier New"/>
+          <w:color w:val="6A3E3E"/>
+          <w:sz w:val="20"/>
+          <w:szCs w:val="20"/>
+        </w:rPr>
+        <w:t>jp</w:t>
+      </w:r>
+      <w:proofErr w:type="spellEnd"/>
+      <w:r>
+        <w:rPr>
+          <w:rFonts w:ascii="Courier New" w:hAnsi="Courier New" w:cs="Courier New"/>
+          <w:color w:val="000000"/>
+          <w:sz w:val="20"/>
+          <w:szCs w:val="20"/>
+        </w:rPr>
+        <w:t>.</w:t>
+      </w:r>
+      <w:proofErr w:type="spellStart"/>
+      <w:r>
+        <w:rPr>
+          <w:rFonts w:ascii="Courier New" w:hAnsi="Courier New" w:cs="Courier New"/>
+          <w:color w:val="000000"/>
+          <w:sz w:val="20"/>
+          <w:szCs w:val="20"/>
+        </w:rPr>
+        <w:t>calculaPena</w:t>
+      </w:r>
+      <w:proofErr w:type="spellEnd"/>
+      <w:r>
+        <w:rPr>
+          <w:rFonts w:ascii="Courier New" w:hAnsi="Courier New" w:cs="Courier New"/>
+          <w:color w:val="000000"/>
+          <w:sz w:val="20"/>
+          <w:szCs w:val="20"/>
+        </w:rPr>
+        <w:t>(</w:t>
+      </w:r>
+      <w:proofErr w:type="spellStart"/>
+      <w:r>
+        <w:rPr>
+          <w:rFonts w:ascii="Courier New" w:hAnsi="Courier New" w:cs="Courier New"/>
+          <w:color w:val="6A3E3E"/>
+          <w:sz w:val="20"/>
+          <w:szCs w:val="20"/>
+        </w:rPr>
+        <w:t>respostaSuspeitoA</w:t>
+      </w:r>
+      <w:proofErr w:type="spellEnd"/>
+      <w:r>
+        <w:rPr>
+          <w:rFonts w:ascii="Courier New" w:hAnsi="Courier New" w:cs="Courier New"/>
+          <w:color w:val="000000"/>
+          <w:sz w:val="20"/>
+          <w:szCs w:val="20"/>
+        </w:rPr>
+        <w:t xml:space="preserve">, </w:t>
+      </w:r>
+      <w:proofErr w:type="spellStart"/>
+      <w:r>
+        <w:rPr>
+          <w:rFonts w:ascii="Courier New" w:hAnsi="Courier New" w:cs="Courier New"/>
+          <w:color w:val="6A3E3E"/>
+          <w:sz w:val="20"/>
+          <w:szCs w:val="20"/>
+        </w:rPr>
+        <w:t>respostaSuspeitoB</w:t>
+      </w:r>
+      <w:proofErr w:type="spellEnd"/>
+      <w:r>
+        <w:rPr>
+          <w:rFonts w:ascii="Courier New" w:hAnsi="Courier New" w:cs="Courier New"/>
+          <w:color w:val="000000"/>
+          <w:sz w:val="20"/>
+          <w:szCs w:val="20"/>
+        </w:rPr>
+        <w:t>);</w:t>
+      </w:r>
+    </w:p>
+    <w:p>
+      <w:pPr>
+        <w:autoSpaceDE w:val="0"/>
+        <w:autoSpaceDN w:val="0"/>
+        <w:adjustRightInd w:val="0"/>
+        <w:spacing w:after="0" w:line="240" w:lineRule="auto"/>
+        <w:rPr>
+          <w:rFonts w:ascii="Courier New" w:hAnsi="Courier New" w:cs="Courier New"/>
+          <w:sz w:val="20"/>
+          <w:szCs w:val="20"/>
+        </w:rPr>
+      </w:pPr>
+      <w:r>
+        <w:rPr>
+          <w:rFonts w:ascii="Courier New" w:hAnsi="Courier New" w:cs="Courier New"/>
+          <w:color w:val="000000"/>
+          <w:sz w:val="20"/>
+          <w:szCs w:val="20"/>
+        </w:rPr>
+        <w:tab/>
+      </w:r>
+      <w:r>
+        <w:rPr>
+          <w:rFonts w:ascii="Courier New" w:hAnsi="Courier New" w:cs="Courier New"/>
+          <w:color w:val="000000"/>
+          <w:sz w:val="20"/>
+          <w:szCs w:val="20"/>
+        </w:rPr>
+        <w:tab/>
+      </w:r>
+      <w:proofErr w:type="spellStart"/>
+      <w:proofErr w:type="gramStart"/>
+      <w:r>
+        <w:rPr>
+          <w:rFonts w:ascii="Courier New" w:hAnsi="Courier New" w:cs="Courier New"/>
+          <w:b/>
+          <w:bCs/>
+          <w:color w:val="7F0055"/>
+          <w:sz w:val="20"/>
+          <w:szCs w:val="20"/>
+        </w:rPr>
+        <w:t>int</w:t>
+      </w:r>
+      <w:proofErr w:type="spellEnd"/>
+      <w:proofErr w:type="gramEnd"/>
+      <w:r>
+        <w:rPr>
+          <w:rFonts w:ascii="Courier New" w:hAnsi="Courier New" w:cs="Courier New"/>
+          <w:color w:val="000000"/>
+          <w:sz w:val="20"/>
+          <w:szCs w:val="20"/>
+        </w:rPr>
+        <w:t xml:space="preserve"> </w:t>
+      </w:r>
+      <w:proofErr w:type="spellStart"/>
+      <w:r>
+        <w:rPr>
+          <w:rFonts w:ascii="Courier New" w:hAnsi="Courier New" w:cs="Courier New"/>
+          <w:color w:val="6A3E3E"/>
+          <w:sz w:val="20"/>
+          <w:szCs w:val="20"/>
+        </w:rPr>
+        <w:t>penaSuspeitoB</w:t>
+      </w:r>
+      <w:proofErr w:type="spellEnd"/>
+      <w:r>
+        <w:rPr>
+          <w:rFonts w:ascii="Courier New" w:hAnsi="Courier New" w:cs="Courier New"/>
+          <w:color w:val="000000"/>
+          <w:sz w:val="20"/>
+          <w:szCs w:val="20"/>
+        </w:rPr>
+        <w:t xml:space="preserve"> = </w:t>
+      </w:r>
+      <w:proofErr w:type="spellStart"/>
+      <w:r>
+        <w:rPr>
+          <w:rFonts w:ascii="Courier New" w:hAnsi="Courier New" w:cs="Courier New"/>
+          <w:color w:val="6A3E3E"/>
+          <w:sz w:val="20"/>
+          <w:szCs w:val="20"/>
+        </w:rPr>
+        <w:t>jp</w:t>
+      </w:r>
+      <w:proofErr w:type="spellEnd"/>
+      <w:r>
+        <w:rPr>
+          <w:rFonts w:ascii="Courier New" w:hAnsi="Courier New" w:cs="Courier New"/>
+          <w:color w:val="000000"/>
+          <w:sz w:val="20"/>
+          <w:szCs w:val="20"/>
+        </w:rPr>
+        <w:t>.</w:t>
+      </w:r>
+      <w:proofErr w:type="spellStart"/>
+      <w:r>
+        <w:rPr>
+          <w:rFonts w:ascii="Courier New" w:hAnsi="Courier New" w:cs="Courier New"/>
+          <w:color w:val="000000"/>
+          <w:sz w:val="20"/>
+          <w:szCs w:val="20"/>
+        </w:rPr>
+        <w:t>calculaPena</w:t>
+      </w:r>
+      <w:proofErr w:type="spellEnd"/>
+      <w:r>
+        <w:rPr>
+          <w:rFonts w:ascii="Courier New" w:hAnsi="Courier New" w:cs="Courier New"/>
+          <w:color w:val="000000"/>
+          <w:sz w:val="20"/>
+          <w:szCs w:val="20"/>
+        </w:rPr>
+        <w:t>(</w:t>
+      </w:r>
+      <w:proofErr w:type="spellStart"/>
+      <w:r>
+        <w:rPr>
+          <w:rFonts w:ascii="Courier New" w:hAnsi="Courier New" w:cs="Courier New"/>
+          <w:color w:val="6A3E3E"/>
+          <w:sz w:val="20"/>
+          <w:szCs w:val="20"/>
+        </w:rPr>
+        <w:t>respostaSuspeitoA</w:t>
+      </w:r>
+      <w:proofErr w:type="spellEnd"/>
+      <w:r>
+        <w:rPr>
+          <w:rFonts w:ascii="Courier New" w:hAnsi="Courier New" w:cs="Courier New"/>
+          <w:color w:val="000000"/>
+          <w:sz w:val="20"/>
+          <w:szCs w:val="20"/>
+        </w:rPr>
+        <w:t xml:space="preserve">, </w:t>
+      </w:r>
+      <w:proofErr w:type="spellStart"/>
+      <w:r>
+        <w:rPr>
+          <w:rFonts w:ascii="Courier New" w:hAnsi="Courier New" w:cs="Courier New"/>
+          <w:color w:val="6A3E3E"/>
+          <w:sz w:val="20"/>
+          <w:szCs w:val="20"/>
+        </w:rPr>
+        <w:t>respostaSuspeitoB</w:t>
+      </w:r>
+      <w:proofErr w:type="spellEnd"/>
+      <w:r>
+        <w:rPr>
+          <w:rFonts w:ascii="Courier New" w:hAnsi="Courier New" w:cs="Courier New"/>
+          <w:color w:val="000000"/>
+          <w:sz w:val="20"/>
+          <w:szCs w:val="20"/>
+        </w:rPr>
+        <w:t>);</w:t>
+      </w:r>
+    </w:p>
+    <w:p>
+      <w:pPr>
+        <w:autoSpaceDE w:val="0"/>
+        <w:autoSpaceDN w:val="0"/>
+        <w:adjustRightInd w:val="0"/>
+        <w:spacing w:after="0" w:line="240" w:lineRule="auto"/>
+        <w:rPr>
+          <w:rFonts w:ascii="Courier New" w:hAnsi="Courier New" w:cs="Courier New"/>
+          <w:sz w:val="20"/>
+          <w:szCs w:val="20"/>
+        </w:rPr>
+      </w:pPr>
+      <w:r>
+        <w:rPr>
+          <w:rFonts w:ascii="Courier New" w:hAnsi="Courier New" w:cs="Courier New"/>
+          <w:color w:val="000000"/>
+          <w:sz w:val="20"/>
+          <w:szCs w:val="20"/>
+        </w:rPr>
+        <w:tab/>
+      </w:r>
+      <w:r>
+        <w:rPr>
+          <w:rFonts w:ascii="Courier New" w:hAnsi="Courier New" w:cs="Courier New"/>
+          <w:color w:val="000000"/>
+          <w:sz w:val="20"/>
+          <w:szCs w:val="20"/>
+        </w:rPr>
+        <w:tab/>
+      </w:r>
+    </w:p>
+    <w:p>
+      <w:pPr>
+        <w:autoSpaceDE w:val="0"/>
+        <w:autoSpaceDN w:val="0"/>
+        <w:adjustRightInd w:val="0"/>
+        <w:spacing w:after="0" w:line="240" w:lineRule="auto"/>
+        <w:rPr>
+          <w:rFonts w:ascii="Courier New" w:hAnsi="Courier New" w:cs="Courier New"/>
+          <w:sz w:val="20"/>
+          <w:szCs w:val="20"/>
+        </w:rPr>
+      </w:pPr>
+      <w:r>
+        <w:rPr>
+          <w:rFonts w:ascii="Courier New" w:hAnsi="Courier New" w:cs="Courier New"/>
+          <w:color w:val="000000"/>
+          <w:sz w:val="20"/>
+          <w:szCs w:val="20"/>
+        </w:rPr>
+        <w:tab/>
+      </w:r>
+      <w:r>
+        <w:rPr>
+          <w:rFonts w:ascii="Courier New" w:hAnsi="Courier New" w:cs="Courier New"/>
+          <w:color w:val="000000"/>
+          <w:sz w:val="20"/>
+          <w:szCs w:val="20"/>
+        </w:rPr>
+        <w:tab/>
+      </w:r>
+      <w:proofErr w:type="spellStart"/>
+      <w:proofErr w:type="gramStart"/>
+      <w:r>
+        <w:rPr>
+          <w:rFonts w:ascii="Courier New" w:hAnsi="Courier New" w:cs="Courier New"/>
+          <w:i/>
+          <w:iCs/>
+          <w:color w:val="000000"/>
+          <w:sz w:val="20"/>
+          <w:szCs w:val="20"/>
+        </w:rPr>
+        <w:t>assertEquals</w:t>
+      </w:r>
+      <w:proofErr w:type="spellEnd"/>
+      <w:proofErr w:type="gramEnd"/>
+      <w:r>
+        <w:rPr>
+          <w:rFonts w:ascii="Courier New" w:hAnsi="Courier New" w:cs="Courier New"/>
+          <w:color w:val="000000"/>
+          <w:sz w:val="20"/>
+          <w:szCs w:val="20"/>
+        </w:rPr>
+        <w:t xml:space="preserve">(5, </w:t>
+      </w:r>
+      <w:proofErr w:type="spellStart"/>
+      <w:r>
+        <w:rPr>
+          <w:rFonts w:ascii="Courier New" w:hAnsi="Courier New" w:cs="Courier New"/>
+          <w:color w:val="6A3E3E"/>
+          <w:sz w:val="20"/>
+          <w:szCs w:val="20"/>
+        </w:rPr>
+        <w:t>penaSuspeitoA</w:t>
+      </w:r>
+      <w:proofErr w:type="spellEnd"/>
+      <w:r>
+        <w:rPr>
+          <w:rFonts w:ascii="Courier New" w:hAnsi="Courier New" w:cs="Courier New"/>
+          <w:color w:val="000000"/>
+          <w:sz w:val="20"/>
+          <w:szCs w:val="20"/>
+        </w:rPr>
+        <w:t>);</w:t>
+      </w:r>
+    </w:p>
+    <w:p>
+      <w:pPr>
+        <w:autoSpaceDE w:val="0"/>
+        <w:autoSpaceDN w:val="0"/>
+        <w:adjustRightInd w:val="0"/>
+        <w:spacing w:after="0" w:line="240" w:lineRule="auto"/>
+        <w:rPr>
+          <w:rFonts w:ascii="Courier New" w:hAnsi="Courier New" w:cs="Courier New"/>
+          <w:sz w:val="20"/>
+          <w:szCs w:val="20"/>
+        </w:rPr>
+      </w:pPr>
+      <w:r>
+        <w:rPr>
+          <w:rFonts w:ascii="Courier New" w:hAnsi="Courier New" w:cs="Courier New"/>
+          <w:color w:val="000000"/>
+          <w:sz w:val="20"/>
+          <w:szCs w:val="20"/>
+        </w:rPr>
+        <w:tab/>
+      </w:r>
+      <w:r>
+        <w:rPr>
+          <w:rFonts w:ascii="Courier New" w:hAnsi="Courier New" w:cs="Courier New"/>
+          <w:color w:val="000000"/>
+          <w:sz w:val="20"/>
+          <w:szCs w:val="20"/>
+        </w:rPr>
+        <w:tab/>
+      </w:r>
+      <w:proofErr w:type="spellStart"/>
+      <w:proofErr w:type="gramStart"/>
+      <w:r>
+        <w:rPr>
+          <w:rFonts w:ascii="Courier New" w:hAnsi="Courier New" w:cs="Courier New"/>
+          <w:i/>
+          <w:iCs/>
+          <w:color w:val="000000"/>
+          <w:sz w:val="20"/>
+          <w:szCs w:val="20"/>
+        </w:rPr>
+        <w:t>assertEquals</w:t>
+      </w:r>
+      <w:proofErr w:type="spellEnd"/>
+      <w:proofErr w:type="gramEnd"/>
+      <w:r>
+        <w:rPr>
+          <w:rFonts w:ascii="Courier New" w:hAnsi="Courier New" w:cs="Courier New"/>
+          <w:color w:val="000000"/>
+          <w:sz w:val="20"/>
+          <w:szCs w:val="20"/>
+        </w:rPr>
+        <w:t xml:space="preserve">(5, </w:t>
+      </w:r>
+      <w:proofErr w:type="spellStart"/>
+      <w:r>
+        <w:rPr>
+          <w:rFonts w:ascii="Courier New" w:hAnsi="Courier New" w:cs="Courier New"/>
+          <w:color w:val="6A3E3E"/>
+          <w:sz w:val="20"/>
+          <w:szCs w:val="20"/>
+        </w:rPr>
+        <w:t>penaSuspeitoB</w:t>
+      </w:r>
+      <w:proofErr w:type="spellEnd"/>
+      <w:r>
+        <w:rPr>
+          <w:rFonts w:ascii="Courier New" w:hAnsi="Courier New" w:cs="Courier New"/>
+          <w:color w:val="000000"/>
+          <w:sz w:val="20"/>
+          <w:szCs w:val="20"/>
+        </w:rPr>
+        <w:t>);</w:t>
+      </w:r>
+    </w:p>
+    <w:p>
+      <w:pPr>
+        <w:autoSpaceDE w:val="0"/>
+        <w:autoSpaceDN w:val="0"/>
+        <w:adjustRightInd w:val="0"/>
+        <w:spacing w:after="0" w:line="240" w:lineRule="auto"/>
+        <w:rPr>
+          <w:rFonts w:ascii="Courier New" w:hAnsi="Courier New" w:cs="Courier New"/>
+          <w:sz w:val="20"/>
+          <w:szCs w:val="20"/>
+        </w:rPr>
+      </w:pPr>
+      <w:r>
+        <w:rPr>
+          <w:rFonts w:ascii="Courier New" w:hAnsi="Courier New" w:cs="Courier New"/>
+          <w:color w:val="000000"/>
+          <w:sz w:val="20"/>
+          <w:szCs w:val="20"/>
+        </w:rPr>
+        <w:tab/>
+      </w:r>
+      <w:r>
+        <w:rPr>
+          <w:rFonts w:ascii="Courier New" w:hAnsi="Courier New" w:cs="Courier New"/>
+          <w:color w:val="000000"/>
+          <w:sz w:val="20"/>
+          <w:szCs w:val="20"/>
+        </w:rPr>
+        <w:tab/>
+      </w:r>
+    </w:p>
+    <w:p>
+      <w:pPr>
+        <w:autoSpaceDE w:val="0"/>
+        <w:autoSpaceDN w:val="0"/>
+        <w:adjustRightInd w:val="0"/>
+        <w:spacing w:after="0" w:line="240" w:lineRule="auto"/>
+        <w:rPr>
+          <w:rFonts w:ascii="Courier New" w:hAnsi="Courier New" w:cs="Courier New"/>
+          <w:sz w:val="20"/>
+          <w:szCs w:val="20"/>
+        </w:rPr>
+      </w:pPr>
+      <w:r>
+        <w:rPr>
+          <w:rFonts w:ascii="Courier New" w:hAnsi="Courier New" w:cs="Courier New"/>
+          <w:color w:val="000000"/>
+          <w:sz w:val="20"/>
+          <w:szCs w:val="20"/>
+        </w:rPr>
+        <w:tab/>
+      </w:r>
+      <w:proofErr w:type="gramStart"/>
+      <w:r>
+        <w:rPr>
+          <w:rFonts w:ascii="Courier New" w:hAnsi="Courier New" w:cs="Courier New"/>
+          <w:color w:val="000000"/>
+          <w:sz w:val="20"/>
+          <w:szCs w:val="20"/>
+        </w:rPr>
+        <w:t>}</w:t>
+      </w:r>
+      <w:proofErr w:type="gramEnd"/>
+    </w:p>
+    <w:p>
+      <w:pPr>
+        <w:autoSpaceDE w:val="0"/>
+        <w:autoSpaceDN w:val="0"/>
+        <w:adjustRightInd w:val="0"/>
+        <w:spacing w:after="0" w:line="240" w:lineRule="auto"/>
+        <w:rPr>
+          <w:rFonts w:ascii="Courier New" w:hAnsi="Courier New" w:cs="Courier New"/>
+          <w:sz w:val="20"/>
+          <w:szCs w:val="20"/>
+        </w:rPr>
+      </w:pPr>
+    </w:p>
+    <w:p>
+      <w:pPr>
+        <w:autoSpaceDE w:val="0"/>
+        <w:autoSpaceDN w:val="0"/>
+        <w:adjustRightInd w:val="0"/>
+        <w:spacing w:after="0" w:line="240" w:lineRule="auto"/>
+        <w:rPr>
+          <w:rFonts w:ascii="Courier New" w:hAnsi="Courier New" w:cs="Courier New"/>
+          <w:sz w:val="20"/>
+          <w:szCs w:val="20"/>
+        </w:rPr>
+      </w:pPr>
+      <w:proofErr w:type="gramStart"/>
+      <w:r>
+        <w:rPr>
+          <w:rFonts w:ascii="Courier New" w:hAnsi="Courier New" w:cs="Courier New"/>
+          <w:color w:val="000000"/>
+          <w:sz w:val="20"/>
+          <w:szCs w:val="20"/>
+        </w:rPr>
+        <w:t>}</w:t>
+      </w:r>
+      <w:proofErr w:type="gramEnd"/>
+    </w:p>
+    <w:p>
+      <w:pPr>
+        <w:rPr>
+          <w:b/>
+        </w:rPr>
+      </w:pPr>
+    </w:p>
+    <w:p/>
     <w:sectPr>
       <w:pgSz w:w="11906" w:h="16838"/>
       <w:pgMar w:top="1417" w:right="1701" w:bottom="1417" w:left="1701" w:header="708" w:footer="708" w:gutter="0"/>
